--- a/document/NoName - User Stories.docx
+++ b/document/NoName - User Stories.docx
@@ -1,6 +1,6 @@
 
 <file path=word/document.xml><?xml version="1.0" encoding="utf-8"?>
-<w:document xmlns:wpc="http://schemas.microsoft.com/office/word/2010/wordprocessingCanvas" xmlns:mc="http://schemas.openxmlformats.org/markup-compatibility/2006" xmlns:o="urn:schemas-microsoft-com:office:office" xmlns:r="http://schemas.openxmlformats.org/officeDocument/2006/relationships" xmlns:m="http://schemas.openxmlformats.org/officeDocument/2006/math" xmlns:v="urn:schemas-microsoft-com:vml" xmlns:wp14="http://schemas.microsoft.com/office/word/2010/wordprocessingDrawing" xmlns:wp="http://schemas.openxmlformats.org/drawingml/2006/wordprocessingDrawing" xmlns:w10="urn:schemas-microsoft-com:office:word" xmlns:w="http://schemas.openxmlformats.org/wordprocessingml/2006/main" xmlns:w14="http://schemas.microsoft.com/office/word/2010/wordml" xmlns:wpg="http://schemas.microsoft.com/office/word/2010/wordprocessingGroup" xmlns:wpi="http://schemas.microsoft.com/office/word/2010/wordprocessingInk" xmlns:wne="http://schemas.microsoft.com/office/word/2006/wordml" xmlns:wps="http://schemas.microsoft.com/office/word/2010/wordprocessingShape" mc:Ignorable="w14 wp14">
+<w:document xmlns:wpc="http://schemas.microsoft.com/office/word/2010/wordprocessingCanvas" xmlns:cx="http://schemas.microsoft.com/office/drawing/2014/chartex" xmlns:mc="http://schemas.openxmlformats.org/markup-compatibility/2006" xmlns:o="urn:schemas-microsoft-com:office:office" xmlns:r="http://schemas.openxmlformats.org/officeDocument/2006/relationships" xmlns:m="http://schemas.openxmlformats.org/officeDocument/2006/math" xmlns:v="urn:schemas-microsoft-com:vml" xmlns:wp14="http://schemas.microsoft.com/office/word/2010/wordprocessingDrawing" xmlns:wp="http://schemas.openxmlformats.org/drawingml/2006/wordprocessingDrawing" xmlns:w10="urn:schemas-microsoft-com:office:word" xmlns:w="http://schemas.openxmlformats.org/wordprocessingml/2006/main" xmlns:w14="http://schemas.microsoft.com/office/word/2010/wordml" xmlns:w15="http://schemas.microsoft.com/office/word/2012/wordml" xmlns:w16se="http://schemas.microsoft.com/office/word/2015/wordml/symex" xmlns:wpg="http://schemas.microsoft.com/office/word/2010/wordprocessingGroup" xmlns:wpi="http://schemas.microsoft.com/office/word/2010/wordprocessingInk" xmlns:wne="http://schemas.microsoft.com/office/word/2006/wordml" xmlns:wps="http://schemas.microsoft.com/office/word/2010/wordprocessingShape" mc:Ignorable="w14 w15 w16se wp14">
   <w:body>
     <w:p>
       <w:pPr>
@@ -84,7 +84,21 @@
         <w:rPr>
           <w:i/>
         </w:rPr>
-        <w:t>Customer can choose the language for ticket buying process at the welcome screen(Welcome screen is the first screen displayed when user arrives at machine)</w:t>
+        <w:t xml:space="preserve">Customer can choose the language for ticket buying process at the welcome </w:t>
+      </w:r>
+      <w:proofErr w:type="gramStart"/>
+      <w:r>
+        <w:rPr>
+          <w:i/>
+        </w:rPr>
+        <w:t>screen(</w:t>
+      </w:r>
+      <w:proofErr w:type="gramEnd"/>
+      <w:r>
+        <w:rPr>
+          <w:i/>
+        </w:rPr>
+        <w:t>Welcome screen is the first screen displayed when user arrives at machine)</w:t>
       </w:r>
     </w:p>
     <w:p>
@@ -164,8 +178,6 @@
         </w:rPr>
         <w:t>Employee can generate Daily report for ticket sales on machine.</w:t>
       </w:r>
-      <w:bookmarkStart w:id="0" w:name="_GoBack"/>
-      <w:bookmarkEnd w:id="0"/>
     </w:p>
     <w:p>
       <w:pPr>
@@ -203,13 +215,27 @@
         <w:rPr>
           <w:i/>
         </w:rPr>
-        <w:t>Black hat hacker cannot access the transport system and disrupt the metro services.</w:t>
+        <w:t xml:space="preserve">Black hat hacker cannot access the transport system and disrupt the metro </w:t>
+      </w:r>
+      <w:proofErr w:type="gramStart"/>
+      <w:r>
+        <w:rPr>
+          <w:i/>
+        </w:rPr>
+        <w:t>services.</w:t>
       </w:r>
       <w:r>
         <w:rPr>
           <w:i/>
         </w:rPr>
-        <w:t>(Low)</w:t>
+        <w:t>(</w:t>
+      </w:r>
+      <w:proofErr w:type="gramEnd"/>
+      <w:r>
+        <w:rPr>
+          <w:i/>
+        </w:rPr>
+        <w:t>Low)</w:t>
       </w:r>
     </w:p>
     <w:p>
@@ -234,11 +260,16 @@
         <w:t xml:space="preserve"> rational</w:t>
       </w:r>
       <w:r>
-        <w:t>: In order to distinguish the user story on basis of the importance for implementation. We have used the Low-medium-high approach suggested by [Wiegers, 2003].</w:t>
+        <w:t>: In order to distinguish the user story on basis of the importance for implementation. We have used the Low-medium-high approach suggested by [Wiegers, 2003</w:t>
+      </w:r>
+      <w:proofErr w:type="gramStart"/>
+      <w:r>
+        <w:t>].</w:t>
       </w:r>
       <w:r>
         <w:t>(</w:t>
       </w:r>
+      <w:proofErr w:type="gramEnd"/>
       <w:r>
         <w:t xml:space="preserve"> </w:t>
       </w:r>
@@ -601,6 +632,12 @@
               </w:rPr>
               <w:t xml:space="preserve"> </w:t>
             </w:r>
+            <w:r>
+              <w:rPr>
+                <w:lang w:val="en-CA"/>
+              </w:rPr>
+              <w:t>None.</w:t>
+            </w:r>
           </w:p>
         </w:tc>
       </w:tr>
@@ -792,7 +829,7 @@
               <w:rPr>
                 <w:rFonts w:cs="Times New Roman"/>
               </w:rPr>
-              <w:t>ứng dụng</w:t>
+              <w:t>hệ thống</w:t>
             </w:r>
             <w:r>
               <w:rPr>
@@ -1068,7 +1105,7 @@
               <w:rPr>
                 <w:lang w:val="en-CA"/>
               </w:rPr>
-              <w:t>ứng dụng</w:t>
+              <w:t>hệ thống</w:t>
             </w:r>
             <w:r>
               <w:rPr>
@@ -1221,7 +1258,7 @@
               <w:rPr>
                 <w:rFonts w:cs="Times New Roman"/>
               </w:rPr>
-              <w:t>Là khách vãng lai/thành viên</w:t>
+              <w:t>Là khách vãng lai,</w:t>
             </w:r>
             <w:r>
               <w:rPr>
@@ -1233,7 +1270,7 @@
               <w:rPr>
                 <w:rFonts w:cs="Times New Roman"/>
               </w:rPr>
-              <w:t>/biên tập viên.</w:t>
+              <w:t>.</w:t>
             </w:r>
           </w:p>
         </w:tc>
@@ -1313,13 +1350,31 @@
               <w:rPr>
                 <w:lang w:val="en-CA"/>
               </w:rPr>
-              <w:t xml:space="preserve"> thành viên/biên tập viên được đăng nhập</w:t>
-            </w:r>
-            <w:r>
-              <w:rPr>
-                <w:lang w:val="en-CA"/>
-              </w:rPr>
-              <w:t xml:space="preserve"> vào ứng dụng.</w:t>
+              <w:t xml:space="preserve"> thành viên</w:t>
+            </w:r>
+            <w:r>
+              <w:rPr>
+                <w:lang w:val="en-CA"/>
+              </w:rPr>
+              <w:t xml:space="preserve"> được đăng nhập</w:t>
+            </w:r>
+            <w:r>
+              <w:rPr>
+                <w:lang w:val="en-CA"/>
+              </w:rPr>
+              <w:t xml:space="preserve"> vào </w:t>
+            </w:r>
+            <w:r>
+              <w:rPr>
+                <w:lang w:val="en-CA"/>
+              </w:rPr>
+              <w:t>hệ thống</w:t>
+            </w:r>
+            <w:r>
+              <w:rPr>
+                <w:lang w:val="en-CA"/>
+              </w:rPr>
+              <w:t xml:space="preserve"> và thực hiện được các chức năng có phân quyền.</w:t>
             </w:r>
           </w:p>
           <w:p>
@@ -1354,7 +1409,7 @@
               <w:rPr>
                 <w:lang w:val="en-CA"/>
               </w:rPr>
-              <w:t>Chỉ thành viên mới được đăng ký trở thành biên tập viên.</w:t>
+              <w:t>None.</w:t>
             </w:r>
           </w:p>
         </w:tc>
@@ -1383,6 +1438,12 @@
                 <w:lang w:val="en-CA"/>
               </w:rPr>
               <w:t xml:space="preserve"> </w:t>
+            </w:r>
+            <w:r>
+              <w:rPr>
+                <w:lang w:val="en-CA"/>
+              </w:rPr>
+              <w:t>None.</w:t>
             </w:r>
           </w:p>
         </w:tc>
@@ -1776,7 +1837,7 @@
               <w:rPr>
                 <w:lang w:val="en-CA"/>
               </w:rPr>
-              <w:t>MEDIUM</w:t>
+              <w:t>MEDIUM.</w:t>
             </w:r>
           </w:p>
         </w:tc>
@@ -1824,7 +1885,1933 @@
       </w:tr>
     </w:tbl>
     <w:p/>
+    <w:tbl>
+      <w:tblPr>
+        <w:tblStyle w:val="TableGrid"/>
+        <w:tblW w:w="0" w:type="auto"/>
+        <w:tblLook w:val="04A0" w:firstRow="1" w:lastRow="0" w:firstColumn="1" w:lastColumn="0" w:noHBand="0" w:noVBand="1"/>
+      </w:tblPr>
+      <w:tblGrid>
+        <w:gridCol w:w="9576"/>
+      </w:tblGrid>
+      <w:tr>
+        <w:tc>
+          <w:tcPr>
+            <w:tcW w:w="9576" w:type="dxa"/>
+          </w:tcPr>
+          <w:p>
+            <w:pPr>
+              <w:rPr>
+                <w:b/>
+                <w:lang w:val="en-CA"/>
+              </w:rPr>
+            </w:pPr>
+            <w:r>
+              <w:rPr>
+                <w:b/>
+                <w:lang w:val="en-CA"/>
+              </w:rPr>
+              <w:t>User Story ID</w:t>
+            </w:r>
+            <w:r>
+              <w:rPr>
+                <w:b/>
+                <w:lang w:val="en-CA"/>
+              </w:rPr>
+              <w:t>:</w:t>
+            </w:r>
+            <w:r>
+              <w:rPr>
+                <w:lang w:val="en-CA"/>
+              </w:rPr>
+              <w:t xml:space="preserve"> </w:t>
+            </w:r>
+            <w:r>
+              <w:rPr>
+                <w:lang w:val="en-CA"/>
+              </w:rPr>
+              <w:t>US-1.5</w:t>
+            </w:r>
+          </w:p>
+        </w:tc>
+      </w:tr>
+      <w:tr>
+        <w:tc>
+          <w:tcPr>
+            <w:tcW w:w="9576" w:type="dxa"/>
+          </w:tcPr>
+          <w:p>
+            <w:r>
+              <w:rPr>
+                <w:b/>
+                <w:lang w:val="en-CA"/>
+              </w:rPr>
+              <w:t xml:space="preserve">Statement: </w:t>
+            </w:r>
+            <w:r>
+              <w:rPr>
+                <w:rFonts w:cs="Times New Roman"/>
+              </w:rPr>
+              <w:t>Là thành viên,</w:t>
+            </w:r>
+            <w:r>
+              <w:rPr>
+                <w:rFonts w:cs="Times New Roman"/>
+              </w:rPr>
+              <w:t xml:space="preserve"> tôi muốn lấy lại password khi quên để đăng nhập vào hệ thống</w:t>
+            </w:r>
+            <w:r>
+              <w:rPr>
+                <w:rFonts w:cs="Times New Roman"/>
+              </w:rPr>
+              <w:t>.</w:t>
+            </w:r>
+          </w:p>
+        </w:tc>
+      </w:tr>
+      <w:tr>
+        <w:tc>
+          <w:tcPr>
+            <w:tcW w:w="9576" w:type="dxa"/>
+          </w:tcPr>
+          <w:p>
+            <w:pPr>
+              <w:rPr>
+                <w:lang w:val="en-CA"/>
+              </w:rPr>
+            </w:pPr>
+            <w:r>
+              <w:rPr>
+                <w:b/>
+                <w:lang w:val="en-CA"/>
+              </w:rPr>
+              <w:t>Name:</w:t>
+            </w:r>
+            <w:r>
+              <w:rPr>
+                <w:lang w:val="en-CA"/>
+              </w:rPr>
+              <w:t xml:space="preserve"> Lấy lại password.</w:t>
+            </w:r>
+          </w:p>
+        </w:tc>
+      </w:tr>
+      <w:tr>
+        <w:tc>
+          <w:tcPr>
+            <w:tcW w:w="9576" w:type="dxa"/>
+          </w:tcPr>
+          <w:p>
+            <w:pPr>
+              <w:rPr>
+                <w:b/>
+                <w:lang w:val="en-CA"/>
+              </w:rPr>
+            </w:pPr>
+            <w:r>
+              <w:rPr>
+                <w:b/>
+                <w:lang w:val="en-CA"/>
+              </w:rPr>
+              <w:t>Usability Constraint:</w:t>
+            </w:r>
+            <w:r>
+              <w:rPr>
+                <w:b/>
+                <w:lang w:val="en-CA"/>
+              </w:rPr>
+              <w:t xml:space="preserve"> </w:t>
+            </w:r>
+          </w:p>
+          <w:p>
+            <w:pPr>
+              <w:pStyle w:val="ListParagraph"/>
+              <w:numPr>
+                <w:ilvl w:val="0"/>
+                <w:numId w:val="2"/>
+              </w:numPr>
+              <w:spacing w:after="200" w:line="276" w:lineRule="auto"/>
+              <w:rPr>
+                <w:lang w:val="en-CA"/>
+              </w:rPr>
+            </w:pPr>
+            <w:r>
+              <w:rPr>
+                <w:lang w:val="en-CA"/>
+              </w:rPr>
+              <w:t>Lấy lạ</w:t>
+            </w:r>
+            <w:r>
+              <w:rPr>
+                <w:lang w:val="en-CA"/>
+              </w:rPr>
+              <w:t>i password để đăng nhập vào ứng dụng.</w:t>
+            </w:r>
+          </w:p>
+          <w:p>
+            <w:pPr>
+              <w:rPr>
+                <w:b/>
+                <w:lang w:val="en-CA"/>
+              </w:rPr>
+            </w:pPr>
+            <w:r>
+              <w:rPr>
+                <w:b/>
+                <w:lang w:val="en-CA"/>
+              </w:rPr>
+              <w:t>Security Constraint:</w:t>
+            </w:r>
+          </w:p>
+          <w:p>
+            <w:pPr>
+              <w:pStyle w:val="ListParagraph"/>
+              <w:numPr>
+                <w:ilvl w:val="0"/>
+                <w:numId w:val="2"/>
+              </w:numPr>
+              <w:spacing w:after="200" w:line="276" w:lineRule="auto"/>
+              <w:rPr>
+                <w:b/>
+                <w:lang w:val="en-CA"/>
+              </w:rPr>
+            </w:pPr>
+            <w:r>
+              <w:rPr>
+                <w:lang w:val="en-CA"/>
+              </w:rPr>
+              <w:t>Password sẽ được hệ thống reset và gửi về mail của chính người dùng đăng ký đó.</w:t>
+            </w:r>
+          </w:p>
+        </w:tc>
+      </w:tr>
+      <w:tr>
+        <w:tc>
+          <w:tcPr>
+            <w:tcW w:w="9576" w:type="dxa"/>
+          </w:tcPr>
+          <w:p>
+            <w:pPr>
+              <w:rPr>
+                <w:lang w:val="en-CA"/>
+              </w:rPr>
+            </w:pPr>
+            <w:r>
+              <w:rPr>
+                <w:b/>
+                <w:lang w:val="en-CA"/>
+              </w:rPr>
+              <w:t xml:space="preserve">Note: </w:t>
+            </w:r>
+            <w:r>
+              <w:rPr>
+                <w:b/>
+                <w:lang w:val="en-CA"/>
+              </w:rPr>
+              <w:t xml:space="preserve"> </w:t>
+            </w:r>
+            <w:r>
+              <w:rPr>
+                <w:lang w:val="en-CA"/>
+              </w:rPr>
+              <w:t>None.</w:t>
+            </w:r>
+          </w:p>
+        </w:tc>
+      </w:tr>
+      <w:tr>
+        <w:tc>
+          <w:tcPr>
+            <w:tcW w:w="9576" w:type="dxa"/>
+          </w:tcPr>
+          <w:p>
+            <w:pPr>
+              <w:rPr>
+                <w:lang w:val="en-CA"/>
+              </w:rPr>
+            </w:pPr>
+            <w:r>
+              <w:rPr>
+                <w:b/>
+                <w:lang w:val="en-CA"/>
+              </w:rPr>
+              <w:t>Priority:</w:t>
+            </w:r>
+            <w:r>
+              <w:rPr>
+                <w:lang w:val="en-CA"/>
+              </w:rPr>
+              <w:t xml:space="preserve"> </w:t>
+            </w:r>
+            <w:r>
+              <w:rPr>
+                <w:lang w:val="en-CA"/>
+              </w:rPr>
+              <w:t>MEDIUM.</w:t>
+            </w:r>
+          </w:p>
+        </w:tc>
+      </w:tr>
+      <w:tr>
+        <w:tc>
+          <w:tcPr>
+            <w:tcW w:w="9576" w:type="dxa"/>
+          </w:tcPr>
+          <w:p>
+            <w:pPr>
+              <w:rPr>
+                <w:b/>
+                <w:lang w:val="en-CA"/>
+              </w:rPr>
+            </w:pPr>
+            <w:r>
+              <w:rPr>
+                <w:b/>
+                <w:lang w:val="en-CA"/>
+              </w:rPr>
+              <w:lastRenderedPageBreak/>
+              <w:t>Acceptance Criteria:</w:t>
+            </w:r>
+          </w:p>
+          <w:p>
+            <w:pPr>
+              <w:pStyle w:val="ListParagraph"/>
+              <w:numPr>
+                <w:ilvl w:val="0"/>
+                <w:numId w:val="2"/>
+              </w:numPr>
+              <w:rPr>
+                <w:lang w:val="en-CA"/>
+              </w:rPr>
+            </w:pPr>
+            <w:r>
+              <w:rPr>
+                <w:lang w:val="en-CA"/>
+              </w:rPr>
+              <w:t>Thành viên không đăng nhập được vào ứng dụng.</w:t>
+            </w:r>
+          </w:p>
+        </w:tc>
+      </w:tr>
+    </w:tbl>
     <w:p/>
+    <w:tbl>
+      <w:tblPr>
+        <w:tblStyle w:val="TableGrid"/>
+        <w:tblW w:w="0" w:type="auto"/>
+        <w:tblLook w:val="04A0" w:firstRow="1" w:lastRow="0" w:firstColumn="1" w:lastColumn="0" w:noHBand="0" w:noVBand="1"/>
+      </w:tblPr>
+      <w:tblGrid>
+        <w:gridCol w:w="9576"/>
+      </w:tblGrid>
+      <w:tr>
+        <w:tc>
+          <w:tcPr>
+            <w:tcW w:w="9576" w:type="dxa"/>
+          </w:tcPr>
+          <w:p>
+            <w:pPr>
+              <w:rPr>
+                <w:b/>
+                <w:lang w:val="en-CA"/>
+              </w:rPr>
+            </w:pPr>
+            <w:r>
+              <w:rPr>
+                <w:b/>
+                <w:lang w:val="en-CA"/>
+              </w:rPr>
+              <w:t>User Story ID</w:t>
+            </w:r>
+            <w:r>
+              <w:rPr>
+                <w:b/>
+                <w:lang w:val="en-CA"/>
+              </w:rPr>
+              <w:t>:</w:t>
+            </w:r>
+            <w:r>
+              <w:rPr>
+                <w:lang w:val="en-CA"/>
+              </w:rPr>
+              <w:t xml:space="preserve"> </w:t>
+            </w:r>
+            <w:r>
+              <w:rPr>
+                <w:lang w:val="en-CA"/>
+              </w:rPr>
+              <w:t>US-1.6</w:t>
+            </w:r>
+          </w:p>
+        </w:tc>
+      </w:tr>
+      <w:tr>
+        <w:tc>
+          <w:tcPr>
+            <w:tcW w:w="9576" w:type="dxa"/>
+          </w:tcPr>
+          <w:p>
+            <w:r>
+              <w:rPr>
+                <w:b/>
+                <w:lang w:val="en-CA"/>
+              </w:rPr>
+              <w:t xml:space="preserve">Statement: </w:t>
+            </w:r>
+            <w:r>
+              <w:rPr>
+                <w:rFonts w:cs="Times New Roman"/>
+              </w:rPr>
+              <w:t>Là thành viên, tôi muốn bình luận để đánh giá bài viết</w:t>
+            </w:r>
+            <w:r>
+              <w:rPr>
+                <w:rFonts w:cs="Times New Roman"/>
+              </w:rPr>
+              <w:t>.</w:t>
+            </w:r>
+          </w:p>
+        </w:tc>
+      </w:tr>
+      <w:tr>
+        <w:tc>
+          <w:tcPr>
+            <w:tcW w:w="9576" w:type="dxa"/>
+          </w:tcPr>
+          <w:p>
+            <w:pPr>
+              <w:rPr>
+                <w:lang w:val="en-CA"/>
+              </w:rPr>
+            </w:pPr>
+            <w:r>
+              <w:rPr>
+                <w:b/>
+                <w:lang w:val="en-CA"/>
+              </w:rPr>
+              <w:t>Name:</w:t>
+            </w:r>
+            <w:r>
+              <w:rPr>
+                <w:lang w:val="en-CA"/>
+              </w:rPr>
+              <w:t xml:space="preserve"> Bình luận bài viết.</w:t>
+            </w:r>
+          </w:p>
+        </w:tc>
+      </w:tr>
+      <w:tr>
+        <w:tc>
+          <w:tcPr>
+            <w:tcW w:w="9576" w:type="dxa"/>
+          </w:tcPr>
+          <w:p>
+            <w:pPr>
+              <w:rPr>
+                <w:b/>
+                <w:lang w:val="en-CA"/>
+              </w:rPr>
+            </w:pPr>
+            <w:r>
+              <w:rPr>
+                <w:b/>
+                <w:lang w:val="en-CA"/>
+              </w:rPr>
+              <w:t>Usability Constraint:</w:t>
+            </w:r>
+            <w:r>
+              <w:rPr>
+                <w:b/>
+                <w:lang w:val="en-CA"/>
+              </w:rPr>
+              <w:t xml:space="preserve"> </w:t>
+            </w:r>
+          </w:p>
+          <w:p>
+            <w:pPr>
+              <w:pStyle w:val="ListParagraph"/>
+              <w:numPr>
+                <w:ilvl w:val="0"/>
+                <w:numId w:val="2"/>
+              </w:numPr>
+              <w:spacing w:after="200" w:line="276" w:lineRule="auto"/>
+              <w:rPr>
+                <w:lang w:val="en-CA"/>
+              </w:rPr>
+            </w:pPr>
+            <w:r>
+              <w:rPr>
+                <w:lang w:val="en-CA"/>
+              </w:rPr>
+              <w:t>Đ</w:t>
+            </w:r>
+            <w:r>
+              <w:rPr>
+                <w:lang w:val="en-CA"/>
+              </w:rPr>
+              <w:t>ăng bình luận về bài viế</w:t>
+            </w:r>
+            <w:r>
+              <w:rPr>
+                <w:lang w:val="en-CA"/>
+              </w:rPr>
+              <w:t>t mình quan tâm.</w:t>
+            </w:r>
+          </w:p>
+          <w:p>
+            <w:pPr>
+              <w:rPr>
+                <w:b/>
+                <w:lang w:val="en-CA"/>
+              </w:rPr>
+            </w:pPr>
+            <w:r>
+              <w:rPr>
+                <w:b/>
+                <w:lang w:val="en-CA"/>
+              </w:rPr>
+              <w:t>Security Constraint:</w:t>
+            </w:r>
+          </w:p>
+          <w:p>
+            <w:pPr>
+              <w:pStyle w:val="ListParagraph"/>
+              <w:numPr>
+                <w:ilvl w:val="0"/>
+                <w:numId w:val="2"/>
+              </w:numPr>
+              <w:spacing w:after="200" w:line="276" w:lineRule="auto"/>
+              <w:rPr>
+                <w:b/>
+                <w:lang w:val="en-CA"/>
+              </w:rPr>
+            </w:pPr>
+            <w:r>
+              <w:rPr>
+                <w:lang w:val="en-CA"/>
+              </w:rPr>
+              <w:t>None.</w:t>
+            </w:r>
+          </w:p>
+        </w:tc>
+      </w:tr>
+      <w:tr>
+        <w:tc>
+          <w:tcPr>
+            <w:tcW w:w="9576" w:type="dxa"/>
+          </w:tcPr>
+          <w:p>
+            <w:pPr>
+              <w:rPr>
+                <w:lang w:val="en-CA"/>
+              </w:rPr>
+            </w:pPr>
+            <w:r>
+              <w:rPr>
+                <w:b/>
+                <w:lang w:val="en-CA"/>
+              </w:rPr>
+              <w:t xml:space="preserve">Note: </w:t>
+            </w:r>
+            <w:r>
+              <w:rPr>
+                <w:b/>
+                <w:lang w:val="en-CA"/>
+              </w:rPr>
+              <w:t xml:space="preserve"> </w:t>
+            </w:r>
+            <w:r>
+              <w:rPr>
+                <w:lang w:val="en-CA"/>
+              </w:rPr>
+              <w:t>None.</w:t>
+            </w:r>
+          </w:p>
+        </w:tc>
+      </w:tr>
+      <w:tr>
+        <w:tc>
+          <w:tcPr>
+            <w:tcW w:w="9576" w:type="dxa"/>
+          </w:tcPr>
+          <w:p>
+            <w:pPr>
+              <w:rPr>
+                <w:lang w:val="en-CA"/>
+              </w:rPr>
+            </w:pPr>
+            <w:r>
+              <w:rPr>
+                <w:b/>
+                <w:lang w:val="en-CA"/>
+              </w:rPr>
+              <w:t>Priority:</w:t>
+            </w:r>
+            <w:r>
+              <w:rPr>
+                <w:lang w:val="en-CA"/>
+              </w:rPr>
+              <w:t xml:space="preserve"> </w:t>
+            </w:r>
+            <w:r>
+              <w:rPr>
+                <w:lang w:val="en-CA"/>
+              </w:rPr>
+              <w:t>MEDIUM</w:t>
+            </w:r>
+            <w:r>
+              <w:rPr>
+                <w:lang w:val="en-CA"/>
+              </w:rPr>
+              <w:t>.</w:t>
+            </w:r>
+          </w:p>
+        </w:tc>
+      </w:tr>
+      <w:tr>
+        <w:tc>
+          <w:tcPr>
+            <w:tcW w:w="9576" w:type="dxa"/>
+          </w:tcPr>
+          <w:p>
+            <w:pPr>
+              <w:rPr>
+                <w:b/>
+                <w:lang w:val="en-CA"/>
+              </w:rPr>
+            </w:pPr>
+            <w:r>
+              <w:rPr>
+                <w:b/>
+                <w:lang w:val="en-CA"/>
+              </w:rPr>
+              <w:t xml:space="preserve">Acceptance Criteria: </w:t>
+            </w:r>
+          </w:p>
+          <w:p>
+            <w:pPr>
+              <w:pStyle w:val="ListParagraph"/>
+              <w:numPr>
+                <w:ilvl w:val="0"/>
+                <w:numId w:val="3"/>
+              </w:numPr>
+              <w:spacing w:after="200" w:line="276" w:lineRule="auto"/>
+              <w:rPr>
+                <w:lang w:val="en-CA"/>
+              </w:rPr>
+            </w:pPr>
+            <w:r>
+              <w:rPr>
+                <w:lang w:val="en-CA"/>
+              </w:rPr>
+              <w:t>Thành viên đang truy cập vào ứng dụng.</w:t>
+            </w:r>
+          </w:p>
+        </w:tc>
+      </w:tr>
+    </w:tbl>
+    <w:p/>
+    <w:tbl>
+      <w:tblPr>
+        <w:tblStyle w:val="TableGrid"/>
+        <w:tblW w:w="0" w:type="auto"/>
+        <w:tblLook w:val="04A0" w:firstRow="1" w:lastRow="0" w:firstColumn="1" w:lastColumn="0" w:noHBand="0" w:noVBand="1"/>
+      </w:tblPr>
+      <w:tblGrid>
+        <w:gridCol w:w="9576"/>
+      </w:tblGrid>
+      <w:tr>
+        <w:tc>
+          <w:tcPr>
+            <w:tcW w:w="9576" w:type="dxa"/>
+          </w:tcPr>
+          <w:p>
+            <w:pPr>
+              <w:rPr>
+                <w:b/>
+                <w:lang w:val="en-CA"/>
+              </w:rPr>
+            </w:pPr>
+            <w:r>
+              <w:rPr>
+                <w:b/>
+                <w:lang w:val="en-CA"/>
+              </w:rPr>
+              <w:t>User Story ID</w:t>
+            </w:r>
+            <w:r>
+              <w:rPr>
+                <w:b/>
+                <w:lang w:val="en-CA"/>
+              </w:rPr>
+              <w:t>:</w:t>
+            </w:r>
+            <w:r>
+              <w:rPr>
+                <w:lang w:val="en-CA"/>
+              </w:rPr>
+              <w:t xml:space="preserve"> </w:t>
+            </w:r>
+            <w:r>
+              <w:rPr>
+                <w:lang w:val="en-CA"/>
+              </w:rPr>
+              <w:t>US-1.7</w:t>
+            </w:r>
+          </w:p>
+        </w:tc>
+      </w:tr>
+      <w:tr>
+        <w:tc>
+          <w:tcPr>
+            <w:tcW w:w="9576" w:type="dxa"/>
+          </w:tcPr>
+          <w:p>
+            <w:r>
+              <w:rPr>
+                <w:b/>
+                <w:lang w:val="en-CA"/>
+              </w:rPr>
+              <w:t xml:space="preserve">Statement: </w:t>
+            </w:r>
+            <w:r>
+              <w:rPr>
+                <w:rFonts w:cs="Times New Roman"/>
+              </w:rPr>
+              <w:t>Là thành viên, tôi muốn chia sẻ bài viết để người khác có thể đọc được</w:t>
+            </w:r>
+          </w:p>
+        </w:tc>
+      </w:tr>
+      <w:tr>
+        <w:tc>
+          <w:tcPr>
+            <w:tcW w:w="9576" w:type="dxa"/>
+          </w:tcPr>
+          <w:p>
+            <w:pPr>
+              <w:rPr>
+                <w:lang w:val="en-CA"/>
+              </w:rPr>
+            </w:pPr>
+            <w:r>
+              <w:rPr>
+                <w:b/>
+                <w:lang w:val="en-CA"/>
+              </w:rPr>
+              <w:t>Name:</w:t>
+            </w:r>
+            <w:r>
+              <w:rPr>
+                <w:lang w:val="en-CA"/>
+              </w:rPr>
+              <w:t xml:space="preserve"> </w:t>
+            </w:r>
+            <w:r>
+              <w:rPr>
+                <w:lang w:val="en-CA"/>
+              </w:rPr>
+              <w:t>Chia sẻ bài viết.</w:t>
+            </w:r>
+          </w:p>
+        </w:tc>
+      </w:tr>
+      <w:tr>
+        <w:tc>
+          <w:tcPr>
+            <w:tcW w:w="9576" w:type="dxa"/>
+          </w:tcPr>
+          <w:p>
+            <w:pPr>
+              <w:rPr>
+                <w:b/>
+                <w:lang w:val="en-CA"/>
+              </w:rPr>
+            </w:pPr>
+            <w:r>
+              <w:rPr>
+                <w:b/>
+                <w:lang w:val="en-CA"/>
+              </w:rPr>
+              <w:t>Usability Constraint:</w:t>
+            </w:r>
+            <w:r>
+              <w:rPr>
+                <w:b/>
+                <w:lang w:val="en-CA"/>
+              </w:rPr>
+              <w:t xml:space="preserve"> </w:t>
+            </w:r>
+          </w:p>
+          <w:p>
+            <w:pPr>
+              <w:pStyle w:val="ListParagraph"/>
+              <w:numPr>
+                <w:ilvl w:val="0"/>
+                <w:numId w:val="2"/>
+              </w:numPr>
+              <w:spacing w:after="200" w:line="276" w:lineRule="auto"/>
+              <w:rPr>
+                <w:lang w:val="en-CA"/>
+              </w:rPr>
+            </w:pPr>
+            <w:r>
+              <w:rPr>
+                <w:lang w:val="en-CA"/>
+              </w:rPr>
+              <w:t>Chia sẻ bài viết cho bạn đọc.</w:t>
+            </w:r>
+          </w:p>
+          <w:p>
+            <w:pPr>
+              <w:rPr>
+                <w:b/>
+                <w:lang w:val="en-CA"/>
+              </w:rPr>
+            </w:pPr>
+            <w:r>
+              <w:rPr>
+                <w:b/>
+                <w:lang w:val="en-CA"/>
+              </w:rPr>
+              <w:t>Security Constraint:</w:t>
+            </w:r>
+          </w:p>
+          <w:p>
+            <w:pPr>
+              <w:pStyle w:val="ListParagraph"/>
+              <w:numPr>
+                <w:ilvl w:val="0"/>
+                <w:numId w:val="2"/>
+              </w:numPr>
+              <w:spacing w:after="200" w:line="276" w:lineRule="auto"/>
+              <w:rPr>
+                <w:b/>
+                <w:lang w:val="en-CA"/>
+              </w:rPr>
+            </w:pPr>
+            <w:r>
+              <w:rPr>
+                <w:lang w:val="en-CA"/>
+              </w:rPr>
+              <w:t>None.</w:t>
+            </w:r>
+          </w:p>
+        </w:tc>
+      </w:tr>
+      <w:tr>
+        <w:tc>
+          <w:tcPr>
+            <w:tcW w:w="9576" w:type="dxa"/>
+          </w:tcPr>
+          <w:p>
+            <w:pPr>
+              <w:rPr>
+                <w:lang w:val="en-CA"/>
+              </w:rPr>
+            </w:pPr>
+            <w:r>
+              <w:rPr>
+                <w:b/>
+                <w:lang w:val="en-CA"/>
+              </w:rPr>
+              <w:t xml:space="preserve">Note: </w:t>
+            </w:r>
+            <w:r>
+              <w:rPr>
+                <w:b/>
+                <w:lang w:val="en-CA"/>
+              </w:rPr>
+              <w:t xml:space="preserve"> </w:t>
+            </w:r>
+            <w:r>
+              <w:rPr>
+                <w:lang w:val="en-CA"/>
+              </w:rPr>
+              <w:t>None.</w:t>
+            </w:r>
+          </w:p>
+        </w:tc>
+      </w:tr>
+      <w:tr>
+        <w:tc>
+          <w:tcPr>
+            <w:tcW w:w="9576" w:type="dxa"/>
+          </w:tcPr>
+          <w:p>
+            <w:pPr>
+              <w:tabs>
+                <w:tab w:val="left" w:pos="2385"/>
+              </w:tabs>
+              <w:rPr>
+                <w:lang w:val="en-CA"/>
+              </w:rPr>
+            </w:pPr>
+            <w:r>
+              <w:rPr>
+                <w:b/>
+                <w:lang w:val="en-CA"/>
+              </w:rPr>
+              <w:t>Priority:</w:t>
+            </w:r>
+            <w:r>
+              <w:rPr>
+                <w:lang w:val="en-CA"/>
+              </w:rPr>
+              <w:t xml:space="preserve"> </w:t>
+            </w:r>
+            <w:r>
+              <w:rPr>
+                <w:lang w:val="en-CA"/>
+              </w:rPr>
+              <w:t>LOW.</w:t>
+            </w:r>
+          </w:p>
+        </w:tc>
+      </w:tr>
+      <w:tr>
+        <w:tc>
+          <w:tcPr>
+            <w:tcW w:w="9576" w:type="dxa"/>
+          </w:tcPr>
+          <w:p>
+            <w:pPr>
+              <w:rPr>
+                <w:b/>
+                <w:lang w:val="en-CA"/>
+              </w:rPr>
+            </w:pPr>
+            <w:r>
+              <w:rPr>
+                <w:b/>
+                <w:lang w:val="en-CA"/>
+              </w:rPr>
+              <w:t xml:space="preserve">Acceptance Criteria: </w:t>
+            </w:r>
+          </w:p>
+          <w:p>
+            <w:pPr>
+              <w:pStyle w:val="ListParagraph"/>
+              <w:numPr>
+                <w:ilvl w:val="0"/>
+                <w:numId w:val="3"/>
+              </w:numPr>
+              <w:spacing w:after="200" w:line="276" w:lineRule="auto"/>
+              <w:rPr>
+                <w:lang w:val="en-CA"/>
+              </w:rPr>
+            </w:pPr>
+            <w:r>
+              <w:rPr>
+                <w:lang w:val="en-CA"/>
+              </w:rPr>
+              <w:t>Thành viên đang truy cập vào ứng dụ</w:t>
+            </w:r>
+            <w:r>
+              <w:rPr>
+                <w:lang w:val="en-CA"/>
+              </w:rPr>
+              <w:t>ng bằng facebook, Google+.</w:t>
+            </w:r>
+          </w:p>
+        </w:tc>
+      </w:tr>
+    </w:tbl>
+    <w:p/>
+    <w:tbl>
+      <w:tblPr>
+        <w:tblStyle w:val="TableGrid"/>
+        <w:tblW w:w="0" w:type="auto"/>
+        <w:tblLook w:val="04A0" w:firstRow="1" w:lastRow="0" w:firstColumn="1" w:lastColumn="0" w:noHBand="0" w:noVBand="1"/>
+      </w:tblPr>
+      <w:tblGrid>
+        <w:gridCol w:w="9576"/>
+      </w:tblGrid>
+      <w:tr>
+        <w:tc>
+          <w:tcPr>
+            <w:tcW w:w="9576" w:type="dxa"/>
+          </w:tcPr>
+          <w:p>
+            <w:pPr>
+              <w:rPr>
+                <w:b/>
+                <w:lang w:val="en-CA"/>
+              </w:rPr>
+            </w:pPr>
+            <w:r>
+              <w:rPr>
+                <w:b/>
+                <w:lang w:val="en-CA"/>
+              </w:rPr>
+              <w:t>User Story ID</w:t>
+            </w:r>
+            <w:r>
+              <w:rPr>
+                <w:b/>
+                <w:lang w:val="en-CA"/>
+              </w:rPr>
+              <w:t>:</w:t>
+            </w:r>
+            <w:r>
+              <w:rPr>
+                <w:lang w:val="en-CA"/>
+              </w:rPr>
+              <w:t xml:space="preserve"> </w:t>
+            </w:r>
+            <w:r>
+              <w:rPr>
+                <w:lang w:val="en-CA"/>
+              </w:rPr>
+              <w:t>US-1.8</w:t>
+            </w:r>
+          </w:p>
+        </w:tc>
+      </w:tr>
+      <w:tr>
+        <w:tc>
+          <w:tcPr>
+            <w:tcW w:w="9576" w:type="dxa"/>
+          </w:tcPr>
+          <w:p>
+            <w:r>
+              <w:rPr>
+                <w:b/>
+                <w:lang w:val="en-CA"/>
+              </w:rPr>
+              <w:t xml:space="preserve">Statement: </w:t>
+            </w:r>
+            <w:r>
+              <w:rPr>
+                <w:rFonts w:cs="Times New Roman"/>
+              </w:rPr>
+              <w:t>Là biên tập viên, tôi muốn đăng bài viết để truyền tải thông tin đến người đọc.</w:t>
+            </w:r>
+          </w:p>
+        </w:tc>
+      </w:tr>
+      <w:tr>
+        <w:tc>
+          <w:tcPr>
+            <w:tcW w:w="9576" w:type="dxa"/>
+          </w:tcPr>
+          <w:p>
+            <w:pPr>
+              <w:rPr>
+                <w:lang w:val="en-CA"/>
+              </w:rPr>
+            </w:pPr>
+            <w:r>
+              <w:rPr>
+                <w:b/>
+                <w:lang w:val="en-CA"/>
+              </w:rPr>
+              <w:t>Name:</w:t>
+            </w:r>
+            <w:r>
+              <w:rPr>
+                <w:lang w:val="en-CA"/>
+              </w:rPr>
+              <w:t xml:space="preserve"> Đăng bài viết.</w:t>
+            </w:r>
+          </w:p>
+        </w:tc>
+      </w:tr>
+      <w:tr>
+        <w:tc>
+          <w:tcPr>
+            <w:tcW w:w="9576" w:type="dxa"/>
+          </w:tcPr>
+          <w:p>
+            <w:pPr>
+              <w:rPr>
+                <w:b/>
+                <w:lang w:val="en-CA"/>
+              </w:rPr>
+            </w:pPr>
+            <w:r>
+              <w:rPr>
+                <w:b/>
+                <w:lang w:val="en-CA"/>
+              </w:rPr>
+              <w:t>Usability Constraint:</w:t>
+            </w:r>
+            <w:r>
+              <w:rPr>
+                <w:b/>
+                <w:lang w:val="en-CA"/>
+              </w:rPr>
+              <w:t xml:space="preserve"> </w:t>
+            </w:r>
+          </w:p>
+          <w:p>
+            <w:pPr>
+              <w:pStyle w:val="ListParagraph"/>
+              <w:numPr>
+                <w:ilvl w:val="0"/>
+                <w:numId w:val="2"/>
+              </w:numPr>
+              <w:spacing w:after="200" w:line="276" w:lineRule="auto"/>
+              <w:rPr>
+                <w:lang w:val="en-CA"/>
+              </w:rPr>
+            </w:pPr>
+            <w:r>
+              <w:rPr>
+                <w:lang w:val="en-CA"/>
+              </w:rPr>
+              <w:t>Truyền tả</w:t>
+            </w:r>
+            <w:r>
+              <w:rPr>
+                <w:lang w:val="en-CA"/>
+              </w:rPr>
+              <w:t>i thông tin từ</w:t>
+            </w:r>
+            <w:r>
+              <w:rPr>
+                <w:lang w:val="en-CA"/>
+              </w:rPr>
+              <w:t xml:space="preserve"> biên tập viên đến người đọc.</w:t>
+            </w:r>
+          </w:p>
+          <w:p>
+            <w:pPr>
+              <w:rPr>
+                <w:b/>
+                <w:lang w:val="en-CA"/>
+              </w:rPr>
+            </w:pPr>
+            <w:r>
+              <w:rPr>
+                <w:b/>
+                <w:lang w:val="en-CA"/>
+              </w:rPr>
+              <w:t>Security Constraint:</w:t>
+            </w:r>
+          </w:p>
+          <w:p>
+            <w:pPr>
+              <w:pStyle w:val="ListParagraph"/>
+              <w:numPr>
+                <w:ilvl w:val="0"/>
+                <w:numId w:val="2"/>
+              </w:numPr>
+              <w:spacing w:after="200" w:line="276" w:lineRule="auto"/>
+              <w:rPr>
+                <w:b/>
+                <w:lang w:val="en-CA"/>
+              </w:rPr>
+            </w:pPr>
+            <w:r>
+              <w:rPr>
+                <w:lang w:val="en-CA"/>
+              </w:rPr>
+              <w:t>Chỉ b</w:t>
+            </w:r>
+            <w:r>
+              <w:rPr>
+                <w:lang w:val="en-CA"/>
+              </w:rPr>
+              <w:t>iên tậ</w:t>
+            </w:r>
+            <w:r>
+              <w:rPr>
+                <w:lang w:val="en-CA"/>
+              </w:rPr>
+              <w:t>p viên</w:t>
+            </w:r>
+            <w:r>
+              <w:rPr>
+                <w:lang w:val="en-CA"/>
+              </w:rPr>
+              <w:t xml:space="preserve"> được đăng bài viết.</w:t>
+            </w:r>
+          </w:p>
+        </w:tc>
+      </w:tr>
+      <w:tr>
+        <w:tc>
+          <w:tcPr>
+            <w:tcW w:w="9576" w:type="dxa"/>
+          </w:tcPr>
+          <w:p>
+            <w:pPr>
+              <w:rPr>
+                <w:lang w:val="en-CA"/>
+              </w:rPr>
+            </w:pPr>
+            <w:r>
+              <w:rPr>
+                <w:b/>
+                <w:lang w:val="en-CA"/>
+              </w:rPr>
+              <w:t xml:space="preserve">Note: </w:t>
+            </w:r>
+            <w:r>
+              <w:rPr>
+                <w:b/>
+                <w:lang w:val="en-CA"/>
+              </w:rPr>
+              <w:t xml:space="preserve"> </w:t>
+            </w:r>
+            <w:r>
+              <w:rPr>
+                <w:lang w:val="en-CA"/>
+              </w:rPr>
+              <w:t>None.</w:t>
+            </w:r>
+          </w:p>
+        </w:tc>
+      </w:tr>
+      <w:tr>
+        <w:tc>
+          <w:tcPr>
+            <w:tcW w:w="9576" w:type="dxa"/>
+          </w:tcPr>
+          <w:p>
+            <w:pPr>
+              <w:rPr>
+                <w:lang w:val="en-CA"/>
+              </w:rPr>
+            </w:pPr>
+            <w:r>
+              <w:rPr>
+                <w:b/>
+                <w:lang w:val="en-CA"/>
+              </w:rPr>
+              <w:t>Priority:</w:t>
+            </w:r>
+            <w:r>
+              <w:rPr>
+                <w:lang w:val="en-CA"/>
+              </w:rPr>
+              <w:t xml:space="preserve"> </w:t>
+            </w:r>
+            <w:r>
+              <w:rPr>
+                <w:lang w:val="en-CA"/>
+              </w:rPr>
+              <w:t>HIGH</w:t>
+            </w:r>
+          </w:p>
+        </w:tc>
+      </w:tr>
+      <w:tr>
+        <w:tc>
+          <w:tcPr>
+            <w:tcW w:w="9576" w:type="dxa"/>
+          </w:tcPr>
+          <w:p>
+            <w:pPr>
+              <w:rPr>
+                <w:b/>
+                <w:lang w:val="en-CA"/>
+              </w:rPr>
+            </w:pPr>
+            <w:r>
+              <w:rPr>
+                <w:b/>
+                <w:lang w:val="en-CA"/>
+              </w:rPr>
+              <w:t xml:space="preserve">Acceptance Criteria: </w:t>
+            </w:r>
+          </w:p>
+          <w:p>
+            <w:pPr>
+              <w:pStyle w:val="ListParagraph"/>
+              <w:numPr>
+                <w:ilvl w:val="0"/>
+                <w:numId w:val="3"/>
+              </w:numPr>
+              <w:spacing w:after="200" w:line="276" w:lineRule="auto"/>
+              <w:rPr>
+                <w:lang w:val="en-CA"/>
+              </w:rPr>
+            </w:pPr>
+            <w:r>
+              <w:rPr>
+                <w:lang w:val="en-CA"/>
+              </w:rPr>
+              <w:lastRenderedPageBreak/>
+              <w:t>Biên tập viên đăng nhập vào hệ thống.</w:t>
+            </w:r>
+          </w:p>
+          <w:p>
+            <w:pPr>
+              <w:pStyle w:val="ListParagraph"/>
+              <w:numPr>
+                <w:ilvl w:val="0"/>
+                <w:numId w:val="3"/>
+              </w:numPr>
+              <w:spacing w:after="200" w:line="276" w:lineRule="auto"/>
+              <w:rPr>
+                <w:lang w:val="en-CA"/>
+              </w:rPr>
+            </w:pPr>
+            <w:r>
+              <w:rPr>
+                <w:lang w:val="en-CA"/>
+              </w:rPr>
+              <w:t>Bài viết phải được admin duyệt.</w:t>
+            </w:r>
+          </w:p>
+        </w:tc>
+      </w:tr>
+    </w:tbl>
+    <w:p/>
+    <w:tbl>
+      <w:tblPr>
+        <w:tblStyle w:val="TableGrid"/>
+        <w:tblW w:w="0" w:type="auto"/>
+        <w:tblLook w:val="04A0" w:firstRow="1" w:lastRow="0" w:firstColumn="1" w:lastColumn="0" w:noHBand="0" w:noVBand="1"/>
+      </w:tblPr>
+      <w:tblGrid>
+        <w:gridCol w:w="9576"/>
+      </w:tblGrid>
+      <w:tr>
+        <w:tc>
+          <w:tcPr>
+            <w:tcW w:w="9576" w:type="dxa"/>
+          </w:tcPr>
+          <w:p>
+            <w:pPr>
+              <w:rPr>
+                <w:b/>
+                <w:lang w:val="en-CA"/>
+              </w:rPr>
+            </w:pPr>
+            <w:r>
+              <w:rPr>
+                <w:b/>
+                <w:lang w:val="en-CA"/>
+              </w:rPr>
+              <w:t>User Story ID:</w:t>
+            </w:r>
+            <w:r>
+              <w:rPr>
+                <w:lang w:val="en-CA"/>
+              </w:rPr>
+              <w:t xml:space="preserve"> US-1.9</w:t>
+            </w:r>
+          </w:p>
+        </w:tc>
+      </w:tr>
+      <w:tr>
+        <w:tc>
+          <w:tcPr>
+            <w:tcW w:w="9576" w:type="dxa"/>
+          </w:tcPr>
+          <w:p>
+            <w:r>
+              <w:rPr>
+                <w:b/>
+                <w:lang w:val="en-CA"/>
+              </w:rPr>
+              <w:t xml:space="preserve">Statement: </w:t>
+            </w:r>
+            <w:r>
+              <w:rPr>
+                <w:lang w:val="en-CA"/>
+              </w:rPr>
+              <w:t xml:space="preserve">Là khách vãng lai/ thành viên, tôi muốn đọc tin theo danh mục, tin hot, tin mới, theo tag, bài viết liên quan để </w:t>
+            </w:r>
+            <w:r>
+              <w:rPr>
+                <w:lang w:val="en-CA"/>
+              </w:rPr>
+              <w:t>đọc các tin cùng loại theo nhu cầu.</w:t>
+            </w:r>
+          </w:p>
+        </w:tc>
+      </w:tr>
+      <w:tr>
+        <w:tc>
+          <w:tcPr>
+            <w:tcW w:w="9576" w:type="dxa"/>
+          </w:tcPr>
+          <w:p>
+            <w:pPr>
+              <w:rPr>
+                <w:lang w:val="en-CA"/>
+              </w:rPr>
+            </w:pPr>
+            <w:r>
+              <w:rPr>
+                <w:b/>
+                <w:lang w:val="en-CA"/>
+              </w:rPr>
+              <w:t>Name:</w:t>
+            </w:r>
+            <w:r>
+              <w:rPr>
+                <w:lang w:val="en-CA"/>
+              </w:rPr>
+              <w:t xml:space="preserve"> Đọc tin.</w:t>
+            </w:r>
+          </w:p>
+        </w:tc>
+      </w:tr>
+      <w:tr>
+        <w:tc>
+          <w:tcPr>
+            <w:tcW w:w="9576" w:type="dxa"/>
+          </w:tcPr>
+          <w:p>
+            <w:pPr>
+              <w:rPr>
+                <w:b/>
+                <w:lang w:val="en-CA"/>
+              </w:rPr>
+            </w:pPr>
+            <w:r>
+              <w:rPr>
+                <w:b/>
+                <w:lang w:val="en-CA"/>
+              </w:rPr>
+              <w:t xml:space="preserve">Usability Constraint: </w:t>
+            </w:r>
+          </w:p>
+          <w:p>
+            <w:pPr>
+              <w:pStyle w:val="ListParagraph"/>
+              <w:numPr>
+                <w:ilvl w:val="0"/>
+                <w:numId w:val="2"/>
+              </w:numPr>
+              <w:spacing w:after="200" w:line="276" w:lineRule="auto"/>
+              <w:rPr>
+                <w:lang w:val="en-CA"/>
+              </w:rPr>
+            </w:pPr>
+            <w:r>
+              <w:rPr>
+                <w:lang w:val="en-CA"/>
+              </w:rPr>
+              <w:t>Khách vãng lai/ thành viên được đọc những</w:t>
+            </w:r>
+            <w:r>
+              <w:rPr>
+                <w:lang w:val="en-CA"/>
+              </w:rPr>
+              <w:t xml:space="preserve"> tin tức</w:t>
+            </w:r>
+            <w:r>
+              <w:rPr>
+                <w:lang w:val="en-CA"/>
+              </w:rPr>
+              <w:t xml:space="preserve"> </w:t>
+            </w:r>
+            <w:r>
+              <w:rPr>
+                <w:lang w:val="en-CA"/>
+              </w:rPr>
+              <w:t>cùng loại theo nhu cầu.</w:t>
+            </w:r>
+          </w:p>
+          <w:p>
+            <w:pPr>
+              <w:rPr>
+                <w:b/>
+                <w:lang w:val="en-CA"/>
+              </w:rPr>
+            </w:pPr>
+            <w:r>
+              <w:rPr>
+                <w:b/>
+                <w:lang w:val="en-CA"/>
+              </w:rPr>
+              <w:t>Security Constraint:</w:t>
+            </w:r>
+          </w:p>
+          <w:p>
+            <w:pPr>
+              <w:pStyle w:val="ListParagraph"/>
+              <w:numPr>
+                <w:ilvl w:val="0"/>
+                <w:numId w:val="2"/>
+              </w:numPr>
+              <w:spacing w:after="200" w:line="276" w:lineRule="auto"/>
+              <w:rPr>
+                <w:b/>
+                <w:lang w:val="en-CA"/>
+              </w:rPr>
+            </w:pPr>
+            <w:r>
+              <w:rPr>
+                <w:lang w:val="en-CA"/>
+              </w:rPr>
+              <w:t>None.</w:t>
+            </w:r>
+          </w:p>
+        </w:tc>
+      </w:tr>
+      <w:tr>
+        <w:tc>
+          <w:tcPr>
+            <w:tcW w:w="9576" w:type="dxa"/>
+          </w:tcPr>
+          <w:p>
+            <w:pPr>
+              <w:rPr>
+                <w:lang w:val="en-CA"/>
+              </w:rPr>
+            </w:pPr>
+            <w:r>
+              <w:rPr>
+                <w:b/>
+                <w:lang w:val="en-CA"/>
+              </w:rPr>
+              <w:t xml:space="preserve">Note:  </w:t>
+            </w:r>
+            <w:r>
+              <w:rPr>
+                <w:lang w:val="en-CA"/>
+              </w:rPr>
+              <w:t>None.</w:t>
+            </w:r>
+          </w:p>
+        </w:tc>
+      </w:tr>
+      <w:tr>
+        <w:tc>
+          <w:tcPr>
+            <w:tcW w:w="9576" w:type="dxa"/>
+          </w:tcPr>
+          <w:p>
+            <w:pPr>
+              <w:tabs>
+                <w:tab w:val="left" w:pos="2385"/>
+              </w:tabs>
+              <w:rPr>
+                <w:lang w:val="en-CA"/>
+              </w:rPr>
+            </w:pPr>
+            <w:r>
+              <w:rPr>
+                <w:b/>
+                <w:lang w:val="en-CA"/>
+              </w:rPr>
+              <w:t>Priority:</w:t>
+            </w:r>
+            <w:r>
+              <w:rPr>
+                <w:b/>
+                <w:lang w:val="en-CA"/>
+              </w:rPr>
+              <w:t xml:space="preserve"> </w:t>
+            </w:r>
+            <w:r>
+              <w:rPr>
+                <w:lang w:val="en-CA"/>
+              </w:rPr>
+              <w:t>HIGH</w:t>
+            </w:r>
+            <w:r>
+              <w:rPr>
+                <w:lang w:val="en-CA"/>
+              </w:rPr>
+              <w:t>.</w:t>
+            </w:r>
+            <w:r>
+              <w:rPr>
+                <w:lang w:val="en-CA"/>
+              </w:rPr>
+              <w:tab/>
+            </w:r>
+          </w:p>
+        </w:tc>
+      </w:tr>
+      <w:tr>
+        <w:trPr>
+          <w:trHeight w:val="863"/>
+        </w:trPr>
+        <w:tc>
+          <w:tcPr>
+            <w:tcW w:w="9576" w:type="dxa"/>
+          </w:tcPr>
+          <w:p>
+            <w:pPr>
+              <w:rPr>
+                <w:b/>
+                <w:lang w:val="en-CA"/>
+              </w:rPr>
+            </w:pPr>
+            <w:r>
+              <w:rPr>
+                <w:b/>
+                <w:lang w:val="en-CA"/>
+              </w:rPr>
+              <w:t xml:space="preserve">Acceptance Criteria: </w:t>
+            </w:r>
+          </w:p>
+          <w:p>
+            <w:pPr>
+              <w:pStyle w:val="ListParagraph"/>
+              <w:numPr>
+                <w:ilvl w:val="0"/>
+                <w:numId w:val="3"/>
+              </w:numPr>
+              <w:spacing w:after="200" w:line="276" w:lineRule="auto"/>
+              <w:rPr>
+                <w:lang w:val="en-CA"/>
+              </w:rPr>
+            </w:pPr>
+            <w:r>
+              <w:rPr>
+                <w:lang w:val="en-CA"/>
+              </w:rPr>
+              <w:t>None</w:t>
+            </w:r>
+          </w:p>
+        </w:tc>
+      </w:tr>
+    </w:tbl>
+    <w:p/>
+    <w:tbl>
+      <w:tblPr>
+        <w:tblStyle w:val="TableGrid"/>
+        <w:tblW w:w="0" w:type="auto"/>
+        <w:tblLook w:val="04A0" w:firstRow="1" w:lastRow="0" w:firstColumn="1" w:lastColumn="0" w:noHBand="0" w:noVBand="1"/>
+      </w:tblPr>
+      <w:tblGrid>
+        <w:gridCol w:w="9576"/>
+      </w:tblGrid>
+      <w:tr>
+        <w:tc>
+          <w:tcPr>
+            <w:tcW w:w="9576" w:type="dxa"/>
+          </w:tcPr>
+          <w:p>
+            <w:pPr>
+              <w:rPr>
+                <w:b/>
+                <w:lang w:val="en-CA"/>
+              </w:rPr>
+            </w:pPr>
+            <w:r>
+              <w:rPr>
+                <w:b/>
+                <w:lang w:val="en-CA"/>
+              </w:rPr>
+              <w:t>User Story ID</w:t>
+            </w:r>
+            <w:r>
+              <w:rPr>
+                <w:b/>
+                <w:lang w:val="en-CA"/>
+              </w:rPr>
+              <w:t>:</w:t>
+            </w:r>
+            <w:r>
+              <w:rPr>
+                <w:lang w:val="en-CA"/>
+              </w:rPr>
+              <w:t xml:space="preserve"> </w:t>
+            </w:r>
+            <w:r>
+              <w:rPr>
+                <w:lang w:val="en-CA"/>
+              </w:rPr>
+              <w:t>US-1.10</w:t>
+            </w:r>
+          </w:p>
+        </w:tc>
+      </w:tr>
+      <w:tr>
+        <w:tc>
+          <w:tcPr>
+            <w:tcW w:w="9576" w:type="dxa"/>
+          </w:tcPr>
+          <w:p>
+            <w:r>
+              <w:rPr>
+                <w:b/>
+                <w:lang w:val="en-CA"/>
+              </w:rPr>
+              <w:t xml:space="preserve">Statement: </w:t>
+            </w:r>
+            <w:r>
+              <w:rPr>
+                <w:lang w:val="en-CA"/>
+              </w:rPr>
+              <w:t xml:space="preserve">Là </w:t>
+            </w:r>
+            <w:r>
+              <w:rPr>
+                <w:lang w:val="en-CA"/>
+              </w:rPr>
+              <w:t xml:space="preserve">khách vãng lai/ </w:t>
+            </w:r>
+            <w:r>
+              <w:rPr>
+                <w:lang w:val="en-CA"/>
+              </w:rPr>
+              <w:t xml:space="preserve">thành viên, tôi muốn tìm kiếm tin theo </w:t>
+            </w:r>
+            <w:r>
+              <w:rPr>
+                <w:lang w:val="en-CA"/>
+              </w:rPr>
+              <w:t>từ khóa</w:t>
+            </w:r>
+            <w:r>
+              <w:rPr>
+                <w:lang w:val="en-CA"/>
+              </w:rPr>
+              <w:t xml:space="preserve"> để rút ngắn thời gian tìm tin mong muốn.</w:t>
+            </w:r>
+          </w:p>
+        </w:tc>
+      </w:tr>
+      <w:tr>
+        <w:tc>
+          <w:tcPr>
+            <w:tcW w:w="9576" w:type="dxa"/>
+          </w:tcPr>
+          <w:p>
+            <w:pPr>
+              <w:rPr>
+                <w:lang w:val="en-CA"/>
+              </w:rPr>
+            </w:pPr>
+            <w:r>
+              <w:rPr>
+                <w:b/>
+                <w:lang w:val="en-CA"/>
+              </w:rPr>
+              <w:t>Name:</w:t>
+            </w:r>
+            <w:r>
+              <w:rPr>
+                <w:lang w:val="en-CA"/>
+              </w:rPr>
+              <w:t xml:space="preserve"> </w:t>
+            </w:r>
+            <w:r>
+              <w:rPr>
+                <w:lang w:val="en-CA"/>
+              </w:rPr>
+              <w:t>Tìm kiếm.</w:t>
+            </w:r>
+          </w:p>
+        </w:tc>
+      </w:tr>
+      <w:tr>
+        <w:tc>
+          <w:tcPr>
+            <w:tcW w:w="9576" w:type="dxa"/>
+          </w:tcPr>
+          <w:p>
+            <w:pPr>
+              <w:rPr>
+                <w:b/>
+                <w:lang w:val="en-CA"/>
+              </w:rPr>
+            </w:pPr>
+            <w:r>
+              <w:rPr>
+                <w:b/>
+                <w:lang w:val="en-CA"/>
+              </w:rPr>
+              <w:t>Usability Constraint:</w:t>
+            </w:r>
+            <w:r>
+              <w:rPr>
+                <w:b/>
+                <w:lang w:val="en-CA"/>
+              </w:rPr>
+              <w:t xml:space="preserve"> </w:t>
+            </w:r>
+          </w:p>
+          <w:p>
+            <w:pPr>
+              <w:pStyle w:val="ListParagraph"/>
+              <w:numPr>
+                <w:ilvl w:val="0"/>
+                <w:numId w:val="2"/>
+              </w:numPr>
+              <w:spacing w:after="200" w:line="276" w:lineRule="auto"/>
+              <w:rPr>
+                <w:lang w:val="en-CA"/>
+              </w:rPr>
+            </w:pPr>
+            <w:r>
+              <w:rPr>
+                <w:lang w:val="en-CA"/>
+              </w:rPr>
+              <w:t>Khách vãng lai/ thành vi</w:t>
+            </w:r>
+            <w:bookmarkStart w:id="0" w:name="_GoBack"/>
+            <w:bookmarkEnd w:id="0"/>
+            <w:r>
+              <w:rPr>
+                <w:lang w:val="en-CA"/>
+              </w:rPr>
+              <w:t>ên tìm kiếm những tin mà mình muốn đọc nhanh hơn.</w:t>
+            </w:r>
+          </w:p>
+          <w:p>
+            <w:pPr>
+              <w:rPr>
+                <w:b/>
+                <w:lang w:val="en-CA"/>
+              </w:rPr>
+            </w:pPr>
+            <w:r>
+              <w:rPr>
+                <w:b/>
+                <w:lang w:val="en-CA"/>
+              </w:rPr>
+              <w:t>Security Constraint:</w:t>
+            </w:r>
+          </w:p>
+          <w:p>
+            <w:pPr>
+              <w:pStyle w:val="ListParagraph"/>
+              <w:numPr>
+                <w:ilvl w:val="0"/>
+                <w:numId w:val="2"/>
+              </w:numPr>
+              <w:spacing w:after="200" w:line="276" w:lineRule="auto"/>
+              <w:rPr>
+                <w:b/>
+                <w:lang w:val="en-CA"/>
+              </w:rPr>
+            </w:pPr>
+            <w:r>
+              <w:rPr>
+                <w:lang w:val="en-CA"/>
+              </w:rPr>
+              <w:t>None.</w:t>
+            </w:r>
+          </w:p>
+        </w:tc>
+      </w:tr>
+      <w:tr>
+        <w:tc>
+          <w:tcPr>
+            <w:tcW w:w="9576" w:type="dxa"/>
+          </w:tcPr>
+          <w:p>
+            <w:pPr>
+              <w:rPr>
+                <w:lang w:val="en-CA"/>
+              </w:rPr>
+            </w:pPr>
+            <w:r>
+              <w:rPr>
+                <w:b/>
+                <w:lang w:val="en-CA"/>
+              </w:rPr>
+              <w:t xml:space="preserve">Note: </w:t>
+            </w:r>
+            <w:r>
+              <w:rPr>
+                <w:b/>
+                <w:lang w:val="en-CA"/>
+              </w:rPr>
+              <w:t xml:space="preserve"> </w:t>
+            </w:r>
+            <w:r>
+              <w:rPr>
+                <w:lang w:val="en-CA"/>
+              </w:rPr>
+              <w:t>None.</w:t>
+            </w:r>
+          </w:p>
+        </w:tc>
+      </w:tr>
+      <w:tr>
+        <w:tc>
+          <w:tcPr>
+            <w:tcW w:w="9576" w:type="dxa"/>
+          </w:tcPr>
+          <w:p>
+            <w:pPr>
+              <w:tabs>
+                <w:tab w:val="left" w:pos="2385"/>
+              </w:tabs>
+              <w:rPr>
+                <w:lang w:val="en-CA"/>
+              </w:rPr>
+            </w:pPr>
+            <w:r>
+              <w:rPr>
+                <w:b/>
+                <w:lang w:val="en-CA"/>
+              </w:rPr>
+              <w:t>Priority:</w:t>
+            </w:r>
+            <w:r>
+              <w:rPr>
+                <w:b/>
+                <w:lang w:val="en-CA"/>
+              </w:rPr>
+              <w:t xml:space="preserve"> </w:t>
+            </w:r>
+            <w:r>
+              <w:rPr>
+                <w:lang w:val="en-CA"/>
+              </w:rPr>
+              <w:t>MEDIUM.</w:t>
+            </w:r>
+            <w:r>
+              <w:rPr>
+                <w:lang w:val="en-CA"/>
+              </w:rPr>
+              <w:tab/>
+            </w:r>
+          </w:p>
+        </w:tc>
+      </w:tr>
+      <w:tr>
+        <w:tc>
+          <w:tcPr>
+            <w:tcW w:w="9576" w:type="dxa"/>
+          </w:tcPr>
+          <w:p>
+            <w:pPr>
+              <w:rPr>
+                <w:b/>
+                <w:lang w:val="en-CA"/>
+              </w:rPr>
+            </w:pPr>
+            <w:r>
+              <w:rPr>
+                <w:b/>
+                <w:lang w:val="en-CA"/>
+              </w:rPr>
+              <w:t xml:space="preserve">Acceptance Criteria: </w:t>
+            </w:r>
+          </w:p>
+          <w:p>
+            <w:pPr>
+              <w:pStyle w:val="ListParagraph"/>
+              <w:numPr>
+                <w:ilvl w:val="0"/>
+                <w:numId w:val="3"/>
+              </w:numPr>
+              <w:spacing w:after="200" w:line="276" w:lineRule="auto"/>
+              <w:rPr>
+                <w:lang w:val="en-CA"/>
+              </w:rPr>
+            </w:pPr>
+            <w:r>
+              <w:rPr>
+                <w:lang w:val="en-CA"/>
+              </w:rPr>
+              <w:t>None.</w:t>
+            </w:r>
+          </w:p>
+        </w:tc>
+      </w:tr>
+    </w:tbl>
+    <w:p>
+      <w:r>
+        <w:br w:type="page"/>
+      </w:r>
+    </w:p>
     <w:p>
       <w:pPr>
         <w:rPr>
@@ -1836,16 +3823,12 @@
           <w:szCs w:val="28"/>
         </w:rPr>
       </w:pPr>
-      <w:r>
-        <w:br w:type="page"/>
-      </w:r>
     </w:p>
     <w:p>
       <w:pPr>
         <w:pStyle w:val="Heading1"/>
       </w:pPr>
       <w:r>
-        <w:lastRenderedPageBreak/>
         <w:t>Acceptance Test Cases</w:t>
       </w:r>
     </w:p>
@@ -3162,7 +5145,14 @@
               <w:rPr>
                 <w:bCs/>
               </w:rPr>
-              <w:t>Only one type of ticket can be purchase in a single transaction.</w:t>
+              <w:t xml:space="preserve">Only one type of ticket can be purchase in a single </w:t>
+            </w:r>
+            <w:r>
+              <w:rPr>
+                <w:bCs/>
+              </w:rPr>
+              <w:lastRenderedPageBreak/>
+              <w:t>transaction.</w:t>
             </w:r>
           </w:p>
         </w:tc>
@@ -3219,6 +5209,7 @@
                 <w:b/>
                 <w:bCs/>
               </w:rPr>
+              <w:lastRenderedPageBreak/>
               <w:t xml:space="preserve">2. </w:t>
             </w:r>
             <w:r>
@@ -3244,6 +5235,7 @@
               <w:rPr>
                 <w:bCs/>
               </w:rPr>
+              <w:lastRenderedPageBreak/>
               <w:t>1. Redirected to Payment screen on ticket selection.</w:t>
             </w:r>
           </w:p>
@@ -3258,6 +5250,7 @@
               <w:rPr>
                 <w:bCs/>
               </w:rPr>
+              <w:lastRenderedPageBreak/>
               <w:t>2. This step must not be reproducible.</w:t>
             </w:r>
           </w:p>
@@ -4180,8 +6173,6 @@
       </w:tr>
     </w:tbl>
     <w:p/>
-    <w:p/>
-    <w:p/>
     <w:sectPr>
       <w:pgSz w:w="12240" w:h="15840"/>
       <w:pgMar w:top="1440" w:right="1440" w:bottom="1440" w:left="1440" w:header="720" w:footer="720" w:gutter="0"/>
@@ -4193,11 +6184,11 @@
 </file>
 
 <file path=word/numbering.xml><?xml version="1.0" encoding="utf-8"?>
-<w:numbering xmlns:wpc="http://schemas.microsoft.com/office/word/2010/wordprocessingCanvas" xmlns:mc="http://schemas.openxmlformats.org/markup-compatibility/2006" xmlns:o="urn:schemas-microsoft-com:office:office" xmlns:r="http://schemas.openxmlformats.org/officeDocument/2006/relationships" xmlns:m="http://schemas.openxmlformats.org/officeDocument/2006/math" xmlns:v="urn:schemas-microsoft-com:vml" xmlns:wp14="http://schemas.microsoft.com/office/word/2010/wordprocessingDrawing" xmlns:wp="http://schemas.openxmlformats.org/drawingml/2006/wordprocessingDrawing" xmlns:w10="urn:schemas-microsoft-com:office:word" xmlns:w="http://schemas.openxmlformats.org/wordprocessingml/2006/main" xmlns:w14="http://schemas.microsoft.com/office/word/2010/wordml" xmlns:wpg="http://schemas.microsoft.com/office/word/2010/wordprocessingGroup" xmlns:wpi="http://schemas.microsoft.com/office/word/2010/wordprocessingInk" xmlns:wne="http://schemas.microsoft.com/office/word/2006/wordml" xmlns:wps="http://schemas.microsoft.com/office/word/2010/wordprocessingShape" mc:Ignorable="w14 wp14">
-  <w:abstractNum w:abstractNumId="0">
+<w:numbering xmlns:wpc="http://schemas.microsoft.com/office/word/2010/wordprocessingCanvas" xmlns:cx="http://schemas.microsoft.com/office/drawing/2014/chartex" xmlns:mc="http://schemas.openxmlformats.org/markup-compatibility/2006" xmlns:o="urn:schemas-microsoft-com:office:office" xmlns:r="http://schemas.openxmlformats.org/officeDocument/2006/relationships" xmlns:m="http://schemas.openxmlformats.org/officeDocument/2006/math" xmlns:v="urn:schemas-microsoft-com:vml" xmlns:wp14="http://schemas.microsoft.com/office/word/2010/wordprocessingDrawing" xmlns:wp="http://schemas.openxmlformats.org/drawingml/2006/wordprocessingDrawing" xmlns:w10="urn:schemas-microsoft-com:office:word" xmlns:w="http://schemas.openxmlformats.org/wordprocessingml/2006/main" xmlns:w14="http://schemas.microsoft.com/office/word/2010/wordml" xmlns:w15="http://schemas.microsoft.com/office/word/2012/wordml" xmlns:w16se="http://schemas.microsoft.com/office/word/2015/wordml/symex" xmlns:wpg="http://schemas.microsoft.com/office/word/2010/wordprocessingGroup" xmlns:wpi="http://schemas.microsoft.com/office/word/2010/wordprocessingInk" xmlns:wne="http://schemas.microsoft.com/office/word/2006/wordml" xmlns:wps="http://schemas.microsoft.com/office/word/2010/wordprocessingShape" mc:Ignorable="w14 w15 w16se wp14">
+  <w:abstractNum w:abstractNumId="0" w15:restartNumberingAfterBreak="0">
     <w:nsid w:val="0C827D1B"/>
     <w:multiLevelType w:val="hybridMultilevel"/>
-    <w:tmpl w:val="AC92F1E6"/>
+    <w:tmpl w:val="5936FB22"/>
     <w:lvl w:ilvl="0" w:tplc="04090001">
       <w:start w:val="1"/>
       <w:numFmt w:val="bullet"/>
@@ -4284,7 +6275,7 @@
       </w:pPr>
     </w:lvl>
   </w:abstractNum>
-  <w:abstractNum w:abstractNumId="1">
+  <w:abstractNum w:abstractNumId="1" w15:restartNumberingAfterBreak="0">
     <w:nsid w:val="0D536E29"/>
     <w:multiLevelType w:val="hybridMultilevel"/>
     <w:tmpl w:val="02EC8AD6"/>
@@ -4397,7 +6388,7 @@
       </w:rPr>
     </w:lvl>
   </w:abstractNum>
-  <w:abstractNum w:abstractNumId="2">
+  <w:abstractNum w:abstractNumId="2" w15:restartNumberingAfterBreak="0">
     <w:nsid w:val="17CE0121"/>
     <w:multiLevelType w:val="hybridMultilevel"/>
     <w:tmpl w:val="10FAC93E"/>
@@ -4510,7 +6501,7 @@
       </w:rPr>
     </w:lvl>
   </w:abstractNum>
-  <w:abstractNum w:abstractNumId="3">
+  <w:abstractNum w:abstractNumId="3" w15:restartNumberingAfterBreak="0">
     <w:nsid w:val="19825924"/>
     <w:multiLevelType w:val="hybridMultilevel"/>
     <w:tmpl w:val="8E362874"/>
@@ -4599,7 +6590,7 @@
       </w:pPr>
     </w:lvl>
   </w:abstractNum>
-  <w:abstractNum w:abstractNumId="4">
+  <w:abstractNum w:abstractNumId="4" w15:restartNumberingAfterBreak="0">
     <w:nsid w:val="27C2687C"/>
     <w:multiLevelType w:val="hybridMultilevel"/>
     <w:tmpl w:val="5E927B96"/>
@@ -4712,7 +6703,7 @@
       </w:rPr>
     </w:lvl>
   </w:abstractNum>
-  <w:abstractNum w:abstractNumId="5">
+  <w:abstractNum w:abstractNumId="5" w15:restartNumberingAfterBreak="0">
     <w:nsid w:val="321C15AC"/>
     <w:multiLevelType w:val="hybridMultilevel"/>
     <w:tmpl w:val="330E1516"/>
@@ -4825,7 +6816,7 @@
       </w:rPr>
     </w:lvl>
   </w:abstractNum>
-  <w:abstractNum w:abstractNumId="6">
+  <w:abstractNum w:abstractNumId="6" w15:restartNumberingAfterBreak="0">
     <w:nsid w:val="3ECB248A"/>
     <w:multiLevelType w:val="hybridMultilevel"/>
     <w:tmpl w:val="04EAE816"/>
@@ -4914,7 +6905,7 @@
       </w:pPr>
     </w:lvl>
   </w:abstractNum>
-  <w:abstractNum w:abstractNumId="7">
+  <w:abstractNum w:abstractNumId="7" w15:restartNumberingAfterBreak="0">
     <w:nsid w:val="48C85FF2"/>
     <w:multiLevelType w:val="hybridMultilevel"/>
     <w:tmpl w:val="21AAEBD0"/>
@@ -5000,7 +6991,7 @@
       </w:pPr>
     </w:lvl>
   </w:abstractNum>
-  <w:abstractNum w:abstractNumId="8">
+  <w:abstractNum w:abstractNumId="8" w15:restartNumberingAfterBreak="0">
     <w:nsid w:val="4E393654"/>
     <w:multiLevelType w:val="hybridMultilevel"/>
     <w:tmpl w:val="A238A9E2"/>
@@ -5113,7 +7104,7 @@
       </w:rPr>
     </w:lvl>
   </w:abstractNum>
-  <w:abstractNum w:abstractNumId="9">
+  <w:abstractNum w:abstractNumId="9" w15:restartNumberingAfterBreak="0">
     <w:nsid w:val="4ECA725A"/>
     <w:multiLevelType w:val="hybridMultilevel"/>
     <w:tmpl w:val="8E4A3554"/>
@@ -5226,7 +7217,7 @@
       </w:rPr>
     </w:lvl>
   </w:abstractNum>
-  <w:abstractNum w:abstractNumId="10">
+  <w:abstractNum w:abstractNumId="10" w15:restartNumberingAfterBreak="0">
     <w:nsid w:val="528344E3"/>
     <w:multiLevelType w:val="hybridMultilevel"/>
     <w:tmpl w:val="F4A29E20"/>
@@ -5315,7 +7306,7 @@
       </w:pPr>
     </w:lvl>
   </w:abstractNum>
-  <w:abstractNum w:abstractNumId="11">
+  <w:abstractNum w:abstractNumId="11" w15:restartNumberingAfterBreak="0">
     <w:nsid w:val="5A844E58"/>
     <w:multiLevelType w:val="hybridMultilevel"/>
     <w:tmpl w:val="9F921390"/>
@@ -5428,7 +7419,7 @@
       </w:rPr>
     </w:lvl>
   </w:abstractNum>
-  <w:abstractNum w:abstractNumId="12">
+  <w:abstractNum w:abstractNumId="12" w15:restartNumberingAfterBreak="0">
     <w:nsid w:val="601665F0"/>
     <w:multiLevelType w:val="hybridMultilevel"/>
     <w:tmpl w:val="016A9828"/>
@@ -5541,7 +7532,7 @@
       </w:rPr>
     </w:lvl>
   </w:abstractNum>
-  <w:abstractNum w:abstractNumId="13">
+  <w:abstractNum w:abstractNumId="13" w15:restartNumberingAfterBreak="0">
     <w:nsid w:val="656F0F90"/>
     <w:multiLevelType w:val="hybridMultilevel"/>
     <w:tmpl w:val="96E43208"/>
@@ -5654,7 +7645,7 @@
       </w:rPr>
     </w:lvl>
   </w:abstractNum>
-  <w:abstractNum w:abstractNumId="14">
+  <w:abstractNum w:abstractNumId="14" w15:restartNumberingAfterBreak="0">
     <w:nsid w:val="6D1F148B"/>
     <w:multiLevelType w:val="hybridMultilevel"/>
     <w:tmpl w:val="9608538E"/>
@@ -5767,7 +7758,7 @@
       </w:rPr>
     </w:lvl>
   </w:abstractNum>
-  <w:abstractNum w:abstractNumId="15">
+  <w:abstractNum w:abstractNumId="15" w15:restartNumberingAfterBreak="0">
     <w:nsid w:val="76D22737"/>
     <w:multiLevelType w:val="hybridMultilevel"/>
     <w:tmpl w:val="3536C21E"/>
@@ -5932,7 +7923,7 @@
 </file>
 
 <file path=word/styles.xml><?xml version="1.0" encoding="utf-8"?>
-<w:styles xmlns:mc="http://schemas.openxmlformats.org/markup-compatibility/2006" xmlns:r="http://schemas.openxmlformats.org/officeDocument/2006/relationships" xmlns:w="http://schemas.openxmlformats.org/wordprocessingml/2006/main" xmlns:w14="http://schemas.microsoft.com/office/word/2010/wordml" mc:Ignorable="w14">
+<w:styles xmlns:mc="http://schemas.openxmlformats.org/markup-compatibility/2006" xmlns:r="http://schemas.openxmlformats.org/officeDocument/2006/relationships" xmlns:w="http://schemas.openxmlformats.org/wordprocessingml/2006/main" xmlns:w14="http://schemas.microsoft.com/office/word/2010/wordml" xmlns:w15="http://schemas.microsoft.com/office/word/2012/wordml" xmlns:w16se="http://schemas.microsoft.com/office/word/2015/wordml/symex" mc:Ignorable="w14 w15 w16se">
   <w:docDefaults>
     <w:rPrDefault>
       <w:rPr>
@@ -5948,144 +7939,378 @@
       </w:pPr>
     </w:pPrDefault>
   </w:docDefaults>
-  <w:latentStyles w:defLockedState="0" w:defUIPriority="99" w:defSemiHidden="1" w:defUnhideWhenUsed="1" w:defQFormat="0" w:count="267">
-    <w:lsdException w:name="Normal" w:semiHidden="0" w:uiPriority="0" w:unhideWhenUsed="0" w:qFormat="1"/>
-    <w:lsdException w:name="heading 1" w:semiHidden="0" w:uiPriority="9" w:unhideWhenUsed="0" w:qFormat="1"/>
-    <w:lsdException w:name="heading 2" w:uiPriority="9" w:qFormat="1"/>
-    <w:lsdException w:name="heading 3" w:uiPriority="9" w:qFormat="1"/>
-    <w:lsdException w:name="heading 4" w:uiPriority="9" w:qFormat="1"/>
-    <w:lsdException w:name="heading 5" w:uiPriority="9" w:qFormat="1"/>
-    <w:lsdException w:name="heading 6" w:uiPriority="9" w:qFormat="1"/>
-    <w:lsdException w:name="heading 7" w:uiPriority="9" w:qFormat="1"/>
-    <w:lsdException w:name="heading 8" w:uiPriority="9" w:qFormat="1"/>
-    <w:lsdException w:name="heading 9" w:uiPriority="9" w:qFormat="1"/>
-    <w:lsdException w:name="toc 1" w:uiPriority="39"/>
-    <w:lsdException w:name="toc 2" w:uiPriority="39"/>
-    <w:lsdException w:name="toc 3" w:uiPriority="39"/>
-    <w:lsdException w:name="toc 4" w:uiPriority="39"/>
-    <w:lsdException w:name="toc 5" w:uiPriority="39"/>
-    <w:lsdException w:name="toc 6" w:uiPriority="39"/>
-    <w:lsdException w:name="toc 7" w:uiPriority="39"/>
-    <w:lsdException w:name="toc 8" w:uiPriority="39"/>
-    <w:lsdException w:name="toc 9" w:uiPriority="39"/>
-    <w:lsdException w:name="caption" w:uiPriority="35" w:qFormat="1"/>
-    <w:lsdException w:name="Title" w:semiHidden="0" w:uiPriority="10" w:unhideWhenUsed="0" w:qFormat="1"/>
-    <w:lsdException w:name="Default Paragraph Font" w:uiPriority="1"/>
-    <w:lsdException w:name="Subtitle" w:semiHidden="0" w:uiPriority="11" w:unhideWhenUsed="0" w:qFormat="1"/>
-    <w:lsdException w:name="Strong" w:semiHidden="0" w:uiPriority="22" w:unhideWhenUsed="0" w:qFormat="1"/>
-    <w:lsdException w:name="Emphasis" w:semiHidden="0" w:uiPriority="20" w:unhideWhenUsed="0" w:qFormat="1"/>
-    <w:lsdException w:name="Table Grid" w:semiHidden="0" w:uiPriority="59" w:unhideWhenUsed="0"/>
-    <w:lsdException w:name="Placeholder Text" w:unhideWhenUsed="0"/>
-    <w:lsdException w:name="No Spacing" w:semiHidden="0" w:uiPriority="1" w:unhideWhenUsed="0" w:qFormat="1"/>
-    <w:lsdException w:name="Light Shading" w:semiHidden="0" w:uiPriority="60" w:unhideWhenUsed="0"/>
-    <w:lsdException w:name="Light List" w:semiHidden="0" w:uiPriority="61" w:unhideWhenUsed="0"/>
-    <w:lsdException w:name="Light Grid" w:semiHidden="0" w:uiPriority="62" w:unhideWhenUsed="0"/>
-    <w:lsdException w:name="Medium Shading 1" w:semiHidden="0" w:uiPriority="63" w:unhideWhenUsed="0"/>
-    <w:lsdException w:name="Medium Shading 2" w:semiHidden="0" w:uiPriority="64" w:unhideWhenUsed="0"/>
-    <w:lsdException w:name="Medium List 1" w:semiHidden="0" w:uiPriority="65" w:unhideWhenUsed="0"/>
-    <w:lsdException w:name="Medium List 2" w:semiHidden="0" w:uiPriority="66" w:unhideWhenUsed="0"/>
-    <w:lsdException w:name="Medium Grid 1" w:semiHidden="0" w:uiPriority="67" w:unhideWhenUsed="0"/>
-    <w:lsdException w:name="Medium Grid 2" w:semiHidden="0" w:uiPriority="68" w:unhideWhenUsed="0"/>
-    <w:lsdException w:name="Medium Grid 3" w:semiHidden="0" w:uiPriority="69" w:unhideWhenUsed="0"/>
-    <w:lsdException w:name="Dark List" w:semiHidden="0" w:uiPriority="70" w:unhideWhenUsed="0"/>
-    <w:lsdException w:name="Colorful Shading" w:semiHidden="0" w:uiPriority="71" w:unhideWhenUsed="0"/>
-    <w:lsdException w:name="Colorful List" w:semiHidden="0" w:uiPriority="72" w:unhideWhenUsed="0"/>
-    <w:lsdException w:name="Colorful Grid" w:semiHidden="0" w:uiPriority="73" w:unhideWhenUsed="0"/>
-    <w:lsdException w:name="Light Shading Accent 1" w:semiHidden="0" w:uiPriority="60" w:unhideWhenUsed="0"/>
-    <w:lsdException w:name="Light List Accent 1" w:semiHidden="0" w:uiPriority="61" w:unhideWhenUsed="0"/>
-    <w:lsdException w:name="Light Grid Accent 1" w:semiHidden="0" w:uiPriority="62" w:unhideWhenUsed="0"/>
-    <w:lsdException w:name="Medium Shading 1 Accent 1" w:semiHidden="0" w:uiPriority="63" w:unhideWhenUsed="0"/>
-    <w:lsdException w:name="Medium Shading 2 Accent 1" w:semiHidden="0" w:uiPriority="64" w:unhideWhenUsed="0"/>
-    <w:lsdException w:name="Medium List 1 Accent 1" w:semiHidden="0" w:uiPriority="65" w:unhideWhenUsed="0"/>
-    <w:lsdException w:name="Revision" w:unhideWhenUsed="0"/>
-    <w:lsdException w:name="List Paragraph" w:semiHidden="0" w:uiPriority="34" w:unhideWhenUsed="0" w:qFormat="1"/>
-    <w:lsdException w:name="Quote" w:semiHidden="0" w:uiPriority="29" w:unhideWhenUsed="0" w:qFormat="1"/>
-    <w:lsdException w:name="Intense Quote" w:semiHidden="0" w:uiPriority="30" w:unhideWhenUsed="0" w:qFormat="1"/>
-    <w:lsdException w:name="Medium List 2 Accent 1" w:semiHidden="0" w:uiPriority="66" w:unhideWhenUsed="0"/>
-    <w:lsdException w:name="Medium Grid 1 Accent 1" w:semiHidden="0" w:uiPriority="67" w:unhideWhenUsed="0"/>
-    <w:lsdException w:name="Medium Grid 2 Accent 1" w:semiHidden="0" w:uiPriority="68" w:unhideWhenUsed="0"/>
-    <w:lsdException w:name="Medium Grid 3 Accent 1" w:semiHidden="0" w:uiPriority="69" w:unhideWhenUsed="0"/>
-    <w:lsdException w:name="Dark List Accent 1" w:semiHidden="0" w:uiPriority="70" w:unhideWhenUsed="0"/>
-    <w:lsdException w:name="Colorful Shading Accent 1" w:semiHidden="0" w:uiPriority="71" w:unhideWhenUsed="0"/>
-    <w:lsdException w:name="Colorful List Accent 1" w:semiHidden="0" w:uiPriority="72" w:unhideWhenUsed="0"/>
-    <w:lsdException w:name="Colorful Grid Accent 1" w:semiHidden="0" w:uiPriority="73" w:unhideWhenUsed="0"/>
-    <w:lsdException w:name="Light Shading Accent 2" w:semiHidden="0" w:uiPriority="60" w:unhideWhenUsed="0"/>
-    <w:lsdException w:name="Light List Accent 2" w:semiHidden="0" w:uiPriority="61" w:unhideWhenUsed="0"/>
-    <w:lsdException w:name="Light Grid Accent 2" w:semiHidden="0" w:uiPriority="62" w:unhideWhenUsed="0"/>
-    <w:lsdException w:name="Medium Shading 1 Accent 2" w:semiHidden="0" w:uiPriority="63" w:unhideWhenUsed="0"/>
-    <w:lsdException w:name="Medium Shading 2 Accent 2" w:semiHidden="0" w:uiPriority="64" w:unhideWhenUsed="0"/>
-    <w:lsdException w:name="Medium List 1 Accent 2" w:semiHidden="0" w:uiPriority="65" w:unhideWhenUsed="0"/>
-    <w:lsdException w:name="Medium List 2 Accent 2" w:semiHidden="0" w:uiPriority="66" w:unhideWhenUsed="0"/>
-    <w:lsdException w:name="Medium Grid 1 Accent 2" w:semiHidden="0" w:uiPriority="67" w:unhideWhenUsed="0"/>
-    <w:lsdException w:name="Medium Grid 2 Accent 2" w:semiHidden="0" w:uiPriority="68" w:unhideWhenUsed="0"/>
-    <w:lsdException w:name="Medium Grid 3 Accent 2" w:semiHidden="0" w:uiPriority="69" w:unhideWhenUsed="0"/>
-    <w:lsdException w:name="Dark List Accent 2" w:semiHidden="0" w:uiPriority="70" w:unhideWhenUsed="0"/>
-    <w:lsdException w:name="Colorful Shading Accent 2" w:semiHidden="0" w:uiPriority="71" w:unhideWhenUsed="0"/>
-    <w:lsdException w:name="Colorful List Accent 2" w:semiHidden="0" w:uiPriority="72" w:unhideWhenUsed="0"/>
-    <w:lsdException w:name="Colorful Grid Accent 2" w:semiHidden="0" w:uiPriority="73" w:unhideWhenUsed="0"/>
-    <w:lsdException w:name="Light Shading Accent 3" w:semiHidden="0" w:uiPriority="60" w:unhideWhenUsed="0"/>
-    <w:lsdException w:name="Light List Accent 3" w:semiHidden="0" w:uiPriority="61" w:unhideWhenUsed="0"/>
-    <w:lsdException w:name="Light Grid Accent 3" w:semiHidden="0" w:uiPriority="62" w:unhideWhenUsed="0"/>
-    <w:lsdException w:name="Medium Shading 1 Accent 3" w:semiHidden="0" w:uiPriority="63" w:unhideWhenUsed="0"/>
-    <w:lsdException w:name="Medium Shading 2 Accent 3" w:semiHidden="0" w:uiPriority="64" w:unhideWhenUsed="0"/>
-    <w:lsdException w:name="Medium List 1 Accent 3" w:semiHidden="0" w:uiPriority="65" w:unhideWhenUsed="0"/>
-    <w:lsdException w:name="Medium List 2 Accent 3" w:semiHidden="0" w:uiPriority="66" w:unhideWhenUsed="0"/>
-    <w:lsdException w:name="Medium Grid 1 Accent 3" w:semiHidden="0" w:uiPriority="67" w:unhideWhenUsed="0"/>
-    <w:lsdException w:name="Medium Grid 2 Accent 3" w:semiHidden="0" w:uiPriority="68" w:unhideWhenUsed="0"/>
-    <w:lsdException w:name="Medium Grid 3 Accent 3" w:semiHidden="0" w:uiPriority="69" w:unhideWhenUsed="0"/>
-    <w:lsdException w:name="Dark List Accent 3" w:semiHidden="0" w:uiPriority="70" w:unhideWhenUsed="0"/>
-    <w:lsdException w:name="Colorful Shading Accent 3" w:semiHidden="0" w:uiPriority="71" w:unhideWhenUsed="0"/>
-    <w:lsdException w:name="Colorful List Accent 3" w:semiHidden="0" w:uiPriority="72" w:unhideWhenUsed="0"/>
-    <w:lsdException w:name="Colorful Grid Accent 3" w:semiHidden="0" w:uiPriority="73" w:unhideWhenUsed="0"/>
-    <w:lsdException w:name="Light Shading Accent 4" w:semiHidden="0" w:uiPriority="60" w:unhideWhenUsed="0"/>
-    <w:lsdException w:name="Light List Accent 4" w:semiHidden="0" w:uiPriority="61" w:unhideWhenUsed="0"/>
-    <w:lsdException w:name="Light Grid Accent 4" w:semiHidden="0" w:uiPriority="62" w:unhideWhenUsed="0"/>
-    <w:lsdException w:name="Medium Shading 1 Accent 4" w:semiHidden="0" w:uiPriority="63" w:unhideWhenUsed="0"/>
-    <w:lsdException w:name="Medium Shading 2 Accent 4" w:semiHidden="0" w:uiPriority="64" w:unhideWhenUsed="0"/>
-    <w:lsdException w:name="Medium List 1 Accent 4" w:semiHidden="0" w:uiPriority="65" w:unhideWhenUsed="0"/>
-    <w:lsdException w:name="Medium List 2 Accent 4" w:semiHidden="0" w:uiPriority="66" w:unhideWhenUsed="0"/>
-    <w:lsdException w:name="Medium Grid 1 Accent 4" w:semiHidden="0" w:uiPriority="67" w:unhideWhenUsed="0"/>
-    <w:lsdException w:name="Medium Grid 2 Accent 4" w:semiHidden="0" w:uiPriority="68" w:unhideWhenUsed="0"/>
-    <w:lsdException w:name="Medium Grid 3 Accent 4" w:semiHidden="0" w:uiPriority="69" w:unhideWhenUsed="0"/>
-    <w:lsdException w:name="Dark List Accent 4" w:semiHidden="0" w:uiPriority="70" w:unhideWhenUsed="0"/>
-    <w:lsdException w:name="Colorful Shading Accent 4" w:semiHidden="0" w:uiPriority="71" w:unhideWhenUsed="0"/>
-    <w:lsdException w:name="Colorful List Accent 4" w:semiHidden="0" w:uiPriority="72" w:unhideWhenUsed="0"/>
-    <w:lsdException w:name="Colorful Grid Accent 4" w:semiHidden="0" w:uiPriority="73" w:unhideWhenUsed="0"/>
-    <w:lsdException w:name="Light Shading Accent 5" w:semiHidden="0" w:uiPriority="60" w:unhideWhenUsed="0"/>
-    <w:lsdException w:name="Light List Accent 5" w:semiHidden="0" w:uiPriority="61" w:unhideWhenUsed="0"/>
-    <w:lsdException w:name="Light Grid Accent 5" w:semiHidden="0" w:uiPriority="62" w:unhideWhenUsed="0"/>
-    <w:lsdException w:name="Medium Shading 1 Accent 5" w:semiHidden="0" w:uiPriority="63" w:unhideWhenUsed="0"/>
-    <w:lsdException w:name="Medium Shading 2 Accent 5" w:semiHidden="0" w:uiPriority="64" w:unhideWhenUsed="0"/>
-    <w:lsdException w:name="Medium List 1 Accent 5" w:semiHidden="0" w:uiPriority="65" w:unhideWhenUsed="0"/>
-    <w:lsdException w:name="Medium List 2 Accent 5" w:semiHidden="0" w:uiPriority="66" w:unhideWhenUsed="0"/>
-    <w:lsdException w:name="Medium Grid 1 Accent 5" w:semiHidden="0" w:uiPriority="67" w:unhideWhenUsed="0"/>
-    <w:lsdException w:name="Medium Grid 2 Accent 5" w:semiHidden="0" w:uiPriority="68" w:unhideWhenUsed="0"/>
-    <w:lsdException w:name="Medium Grid 3 Accent 5" w:semiHidden="0" w:uiPriority="69" w:unhideWhenUsed="0"/>
-    <w:lsdException w:name="Dark List Accent 5" w:semiHidden="0" w:uiPriority="70" w:unhideWhenUsed="0"/>
-    <w:lsdException w:name="Colorful Shading Accent 5" w:semiHidden="0" w:uiPriority="71" w:unhideWhenUsed="0"/>
-    <w:lsdException w:name="Colorful List Accent 5" w:semiHidden="0" w:uiPriority="72" w:unhideWhenUsed="0"/>
-    <w:lsdException w:name="Colorful Grid Accent 5" w:semiHidden="0" w:uiPriority="73" w:unhideWhenUsed="0"/>
-    <w:lsdException w:name="Light Shading Accent 6" w:semiHidden="0" w:uiPriority="60" w:unhideWhenUsed="0"/>
-    <w:lsdException w:name="Light List Accent 6" w:semiHidden="0" w:uiPriority="61" w:unhideWhenUsed="0"/>
-    <w:lsdException w:name="Light Grid Accent 6" w:semiHidden="0" w:uiPriority="62" w:unhideWhenUsed="0"/>
-    <w:lsdException w:name="Medium Shading 1 Accent 6" w:semiHidden="0" w:uiPriority="63" w:unhideWhenUsed="0"/>
-    <w:lsdException w:name="Medium Shading 2 Accent 6" w:semiHidden="0" w:uiPriority="64" w:unhideWhenUsed="0"/>
-    <w:lsdException w:name="Medium List 1 Accent 6" w:semiHidden="0" w:uiPriority="65" w:unhideWhenUsed="0"/>
-    <w:lsdException w:name="Medium List 2 Accent 6" w:semiHidden="0" w:uiPriority="66" w:unhideWhenUsed="0"/>
-    <w:lsdException w:name="Medium Grid 1 Accent 6" w:semiHidden="0" w:uiPriority="67" w:unhideWhenUsed="0"/>
-    <w:lsdException w:name="Medium Grid 2 Accent 6" w:semiHidden="0" w:uiPriority="68" w:unhideWhenUsed="0"/>
-    <w:lsdException w:name="Medium Grid 3 Accent 6" w:semiHidden="0" w:uiPriority="69" w:unhideWhenUsed="0"/>
-    <w:lsdException w:name="Dark List Accent 6" w:semiHidden="0" w:uiPriority="70" w:unhideWhenUsed="0"/>
-    <w:lsdException w:name="Colorful Shading Accent 6" w:semiHidden="0" w:uiPriority="71" w:unhideWhenUsed="0"/>
-    <w:lsdException w:name="Colorful List Accent 6" w:semiHidden="0" w:uiPriority="72" w:unhideWhenUsed="0"/>
-    <w:lsdException w:name="Colorful Grid Accent 6" w:semiHidden="0" w:uiPriority="73" w:unhideWhenUsed="0"/>
-    <w:lsdException w:name="Subtle Emphasis" w:semiHidden="0" w:uiPriority="19" w:unhideWhenUsed="0" w:qFormat="1"/>
-    <w:lsdException w:name="Intense Emphasis" w:semiHidden="0" w:uiPriority="21" w:unhideWhenUsed="0" w:qFormat="1"/>
-    <w:lsdException w:name="Subtle Reference" w:semiHidden="0" w:uiPriority="31" w:unhideWhenUsed="0" w:qFormat="1"/>
-    <w:lsdException w:name="Intense Reference" w:semiHidden="0" w:uiPriority="32" w:unhideWhenUsed="0" w:qFormat="1"/>
-    <w:lsdException w:name="Book Title" w:semiHidden="0" w:uiPriority="33" w:unhideWhenUsed="0" w:qFormat="1"/>
-    <w:lsdException w:name="Bibliography" w:uiPriority="37"/>
-    <w:lsdException w:name="TOC Heading" w:uiPriority="39" w:qFormat="1"/>
+  <w:latentStyles w:defLockedState="0" w:defUIPriority="99" w:defSemiHidden="0" w:defUnhideWhenUsed="0" w:defQFormat="0" w:count="371">
+    <w:lsdException w:name="Normal" w:uiPriority="0" w:qFormat="1"/>
+    <w:lsdException w:name="heading 1" w:uiPriority="9" w:qFormat="1"/>
+    <w:lsdException w:name="heading 2" w:semiHidden="1" w:uiPriority="9" w:unhideWhenUsed="1" w:qFormat="1"/>
+    <w:lsdException w:name="heading 3" w:semiHidden="1" w:uiPriority="9" w:unhideWhenUsed="1" w:qFormat="1"/>
+    <w:lsdException w:name="heading 4" w:semiHidden="1" w:uiPriority="9" w:unhideWhenUsed="1" w:qFormat="1"/>
+    <w:lsdException w:name="heading 5" w:semiHidden="1" w:uiPriority="9" w:unhideWhenUsed="1" w:qFormat="1"/>
+    <w:lsdException w:name="heading 6" w:semiHidden="1" w:uiPriority="9" w:unhideWhenUsed="1" w:qFormat="1"/>
+    <w:lsdException w:name="heading 7" w:semiHidden="1" w:uiPriority="9" w:unhideWhenUsed="1" w:qFormat="1"/>
+    <w:lsdException w:name="heading 8" w:semiHidden="1" w:uiPriority="9" w:unhideWhenUsed="1" w:qFormat="1"/>
+    <w:lsdException w:name="heading 9" w:semiHidden="1" w:uiPriority="9" w:unhideWhenUsed="1" w:qFormat="1"/>
+    <w:lsdException w:name="index 1" w:semiHidden="1" w:unhideWhenUsed="1"/>
+    <w:lsdException w:name="index 2" w:semiHidden="1" w:unhideWhenUsed="1"/>
+    <w:lsdException w:name="index 3" w:semiHidden="1" w:unhideWhenUsed="1"/>
+    <w:lsdException w:name="index 4" w:semiHidden="1" w:unhideWhenUsed="1"/>
+    <w:lsdException w:name="index 5" w:semiHidden="1" w:unhideWhenUsed="1"/>
+    <w:lsdException w:name="index 6" w:semiHidden="1" w:unhideWhenUsed="1"/>
+    <w:lsdException w:name="index 7" w:semiHidden="1" w:unhideWhenUsed="1"/>
+    <w:lsdException w:name="index 8" w:semiHidden="1" w:unhideWhenUsed="1"/>
+    <w:lsdException w:name="index 9" w:semiHidden="1" w:unhideWhenUsed="1"/>
+    <w:lsdException w:name="toc 1" w:semiHidden="1" w:uiPriority="39" w:unhideWhenUsed="1"/>
+    <w:lsdException w:name="toc 2" w:semiHidden="1" w:uiPriority="39" w:unhideWhenUsed="1"/>
+    <w:lsdException w:name="toc 3" w:semiHidden="1" w:uiPriority="39" w:unhideWhenUsed="1"/>
+    <w:lsdException w:name="toc 4" w:semiHidden="1" w:uiPriority="39" w:unhideWhenUsed="1"/>
+    <w:lsdException w:name="toc 5" w:semiHidden="1" w:uiPriority="39" w:unhideWhenUsed="1"/>
+    <w:lsdException w:name="toc 6" w:semiHidden="1" w:uiPriority="39" w:unhideWhenUsed="1"/>
+    <w:lsdException w:name="toc 7" w:semiHidden="1" w:uiPriority="39" w:unhideWhenUsed="1"/>
+    <w:lsdException w:name="toc 8" w:semiHidden="1" w:uiPriority="39" w:unhideWhenUsed="1"/>
+    <w:lsdException w:name="toc 9" w:semiHidden="1" w:uiPriority="39" w:unhideWhenUsed="1"/>
+    <w:lsdException w:name="Normal Indent" w:semiHidden="1" w:unhideWhenUsed="1"/>
+    <w:lsdException w:name="footnote text" w:semiHidden="1" w:unhideWhenUsed="1"/>
+    <w:lsdException w:name="annotation text" w:semiHidden="1" w:unhideWhenUsed="1"/>
+    <w:lsdException w:name="header" w:semiHidden="1" w:unhideWhenUsed="1"/>
+    <w:lsdException w:name="footer" w:semiHidden="1" w:unhideWhenUsed="1"/>
+    <w:lsdException w:name="index heading" w:semiHidden="1" w:unhideWhenUsed="1"/>
+    <w:lsdException w:name="caption" w:semiHidden="1" w:uiPriority="35" w:unhideWhenUsed="1" w:qFormat="1"/>
+    <w:lsdException w:name="table of figures" w:semiHidden="1" w:unhideWhenUsed="1"/>
+    <w:lsdException w:name="envelope address" w:semiHidden="1" w:unhideWhenUsed="1"/>
+    <w:lsdException w:name="envelope return" w:semiHidden="1" w:unhideWhenUsed="1"/>
+    <w:lsdException w:name="footnote reference" w:semiHidden="1" w:unhideWhenUsed="1"/>
+    <w:lsdException w:name="annotation reference" w:semiHidden="1" w:unhideWhenUsed="1"/>
+    <w:lsdException w:name="line number" w:semiHidden="1" w:unhideWhenUsed="1"/>
+    <w:lsdException w:name="page number" w:semiHidden="1" w:unhideWhenUsed="1"/>
+    <w:lsdException w:name="endnote reference" w:semiHidden="1" w:unhideWhenUsed="1"/>
+    <w:lsdException w:name="endnote text" w:semiHidden="1" w:unhideWhenUsed="1"/>
+    <w:lsdException w:name="table of authorities" w:semiHidden="1" w:unhideWhenUsed="1"/>
+    <w:lsdException w:name="macro" w:semiHidden="1" w:unhideWhenUsed="1"/>
+    <w:lsdException w:name="toa heading" w:semiHidden="1" w:unhideWhenUsed="1"/>
+    <w:lsdException w:name="List" w:semiHidden="1" w:unhideWhenUsed="1"/>
+    <w:lsdException w:name="List Bullet" w:semiHidden="1" w:unhideWhenUsed="1"/>
+    <w:lsdException w:name="List Number" w:semiHidden="1" w:unhideWhenUsed="1"/>
+    <w:lsdException w:name="List 2" w:semiHidden="1" w:unhideWhenUsed="1"/>
+    <w:lsdException w:name="List 3" w:semiHidden="1" w:unhideWhenUsed="1"/>
+    <w:lsdException w:name="List 4" w:semiHidden="1" w:unhideWhenUsed="1"/>
+    <w:lsdException w:name="List 5" w:semiHidden="1" w:unhideWhenUsed="1"/>
+    <w:lsdException w:name="List Bullet 2" w:semiHidden="1" w:unhideWhenUsed="1"/>
+    <w:lsdException w:name="List Bullet 3" w:semiHidden="1" w:unhideWhenUsed="1"/>
+    <w:lsdException w:name="List Bullet 4" w:semiHidden="1" w:unhideWhenUsed="1"/>
+    <w:lsdException w:name="List Bullet 5" w:semiHidden="1" w:unhideWhenUsed="1"/>
+    <w:lsdException w:name="List Number 2" w:semiHidden="1" w:unhideWhenUsed="1"/>
+    <w:lsdException w:name="List Number 3" w:semiHidden="1" w:unhideWhenUsed="1"/>
+    <w:lsdException w:name="List Number 4" w:semiHidden="1" w:unhideWhenUsed="1"/>
+    <w:lsdException w:name="List Number 5" w:semiHidden="1" w:unhideWhenUsed="1"/>
+    <w:lsdException w:name="Title" w:uiPriority="10" w:qFormat="1"/>
+    <w:lsdException w:name="Closing" w:semiHidden="1" w:unhideWhenUsed="1"/>
+    <w:lsdException w:name="Signature" w:semiHidden="1" w:unhideWhenUsed="1"/>
+    <w:lsdException w:name="Default Paragraph Font" w:semiHidden="1" w:uiPriority="1" w:unhideWhenUsed="1"/>
+    <w:lsdException w:name="Body Text" w:semiHidden="1" w:unhideWhenUsed="1"/>
+    <w:lsdException w:name="Body Text Indent" w:semiHidden="1" w:unhideWhenUsed="1"/>
+    <w:lsdException w:name="List Continue" w:semiHidden="1" w:unhideWhenUsed="1"/>
+    <w:lsdException w:name="List Continue 2" w:semiHidden="1" w:unhideWhenUsed="1"/>
+    <w:lsdException w:name="List Continue 3" w:semiHidden="1" w:unhideWhenUsed="1"/>
+    <w:lsdException w:name="List Continue 4" w:semiHidden="1" w:unhideWhenUsed="1"/>
+    <w:lsdException w:name="List Continue 5" w:semiHidden="1" w:unhideWhenUsed="1"/>
+    <w:lsdException w:name="Message Header" w:semiHidden="1" w:unhideWhenUsed="1"/>
+    <w:lsdException w:name="Subtitle" w:uiPriority="11" w:qFormat="1"/>
+    <w:lsdException w:name="Salutation" w:semiHidden="1" w:unhideWhenUsed="1"/>
+    <w:lsdException w:name="Date" w:semiHidden="1" w:unhideWhenUsed="1"/>
+    <w:lsdException w:name="Body Text First Indent" w:semiHidden="1" w:unhideWhenUsed="1"/>
+    <w:lsdException w:name="Body Text First Indent 2" w:semiHidden="1" w:unhideWhenUsed="1"/>
+    <w:lsdException w:name="Note Heading" w:semiHidden="1" w:unhideWhenUsed="1"/>
+    <w:lsdException w:name="Body Text 2" w:semiHidden="1" w:unhideWhenUsed="1"/>
+    <w:lsdException w:name="Body Text 3" w:semiHidden="1" w:unhideWhenUsed="1"/>
+    <w:lsdException w:name="Body Text Indent 2" w:semiHidden="1" w:unhideWhenUsed="1"/>
+    <w:lsdException w:name="Body Text Indent 3" w:semiHidden="1" w:unhideWhenUsed="1"/>
+    <w:lsdException w:name="Block Text" w:semiHidden="1" w:unhideWhenUsed="1"/>
+    <w:lsdException w:name="Hyperlink" w:semiHidden="1" w:unhideWhenUsed="1"/>
+    <w:lsdException w:name="FollowedHyperlink" w:semiHidden="1" w:unhideWhenUsed="1"/>
+    <w:lsdException w:name="Strong" w:uiPriority="22" w:qFormat="1"/>
+    <w:lsdException w:name="Emphasis" w:uiPriority="20" w:qFormat="1"/>
+    <w:lsdException w:name="Document Map" w:semiHidden="1" w:unhideWhenUsed="1"/>
+    <w:lsdException w:name="Plain Text" w:semiHidden="1" w:unhideWhenUsed="1"/>
+    <w:lsdException w:name="E-mail Signature" w:semiHidden="1" w:unhideWhenUsed="1"/>
+    <w:lsdException w:name="HTML Top of Form" w:semiHidden="1" w:unhideWhenUsed="1"/>
+    <w:lsdException w:name="HTML Bottom of Form" w:semiHidden="1" w:unhideWhenUsed="1"/>
+    <w:lsdException w:name="Normal (Web)" w:semiHidden="1" w:unhideWhenUsed="1"/>
+    <w:lsdException w:name="HTML Acronym" w:semiHidden="1" w:unhideWhenUsed="1"/>
+    <w:lsdException w:name="HTML Address" w:semiHidden="1" w:unhideWhenUsed="1"/>
+    <w:lsdException w:name="HTML Cite" w:semiHidden="1" w:unhideWhenUsed="1"/>
+    <w:lsdException w:name="HTML Code" w:semiHidden="1" w:unhideWhenUsed="1"/>
+    <w:lsdException w:name="HTML Definition" w:semiHidden="1" w:unhideWhenUsed="1"/>
+    <w:lsdException w:name="HTML Keyboard" w:semiHidden="1" w:unhideWhenUsed="1"/>
+    <w:lsdException w:name="HTML Preformatted" w:semiHidden="1" w:unhideWhenUsed="1"/>
+    <w:lsdException w:name="HTML Sample" w:semiHidden="1" w:unhideWhenUsed="1"/>
+    <w:lsdException w:name="HTML Typewriter" w:semiHidden="1" w:unhideWhenUsed="1"/>
+    <w:lsdException w:name="HTML Variable" w:semiHidden="1" w:unhideWhenUsed="1"/>
+    <w:lsdException w:name="Normal Table" w:semiHidden="1" w:unhideWhenUsed="1"/>
+    <w:lsdException w:name="annotation subject" w:semiHidden="1" w:unhideWhenUsed="1"/>
+    <w:lsdException w:name="No List" w:semiHidden="1" w:unhideWhenUsed="1"/>
+    <w:lsdException w:name="Outline List 1" w:semiHidden="1" w:unhideWhenUsed="1"/>
+    <w:lsdException w:name="Outline List 2" w:semiHidden="1" w:unhideWhenUsed="1"/>
+    <w:lsdException w:name="Outline List 3" w:semiHidden="1" w:unhideWhenUsed="1"/>
+    <w:lsdException w:name="Table Simple 1" w:semiHidden="1" w:unhideWhenUsed="1"/>
+    <w:lsdException w:name="Table Simple 2" w:semiHidden="1" w:unhideWhenUsed="1"/>
+    <w:lsdException w:name="Table Simple 3" w:semiHidden="1" w:unhideWhenUsed="1"/>
+    <w:lsdException w:name="Table Classic 1" w:semiHidden="1" w:unhideWhenUsed="1"/>
+    <w:lsdException w:name="Table Classic 2" w:semiHidden="1" w:unhideWhenUsed="1"/>
+    <w:lsdException w:name="Table Classic 3" w:semiHidden="1" w:unhideWhenUsed="1"/>
+    <w:lsdException w:name="Table Classic 4" w:semiHidden="1" w:unhideWhenUsed="1"/>
+    <w:lsdException w:name="Table Colorful 1" w:semiHidden="1" w:unhideWhenUsed="1"/>
+    <w:lsdException w:name="Table Colorful 2" w:semiHidden="1" w:unhideWhenUsed="1"/>
+    <w:lsdException w:name="Table Colorful 3" w:semiHidden="1" w:unhideWhenUsed="1"/>
+    <w:lsdException w:name="Table Columns 1" w:semiHidden="1" w:unhideWhenUsed="1"/>
+    <w:lsdException w:name="Table Columns 2" w:semiHidden="1" w:unhideWhenUsed="1"/>
+    <w:lsdException w:name="Table Columns 3" w:semiHidden="1" w:unhideWhenUsed="1"/>
+    <w:lsdException w:name="Table Columns 4" w:semiHidden="1" w:unhideWhenUsed="1"/>
+    <w:lsdException w:name="Table Columns 5" w:semiHidden="1" w:unhideWhenUsed="1"/>
+    <w:lsdException w:name="Table Grid 1" w:semiHidden="1" w:unhideWhenUsed="1"/>
+    <w:lsdException w:name="Table Grid 2" w:semiHidden="1" w:unhideWhenUsed="1"/>
+    <w:lsdException w:name="Table Grid 3" w:semiHidden="1" w:unhideWhenUsed="1"/>
+    <w:lsdException w:name="Table Grid 4" w:semiHidden="1" w:unhideWhenUsed="1"/>
+    <w:lsdException w:name="Table Grid 5" w:semiHidden="1" w:unhideWhenUsed="1"/>
+    <w:lsdException w:name="Table Grid 6" w:semiHidden="1" w:unhideWhenUsed="1"/>
+    <w:lsdException w:name="Table Grid 7" w:semiHidden="1" w:unhideWhenUsed="1"/>
+    <w:lsdException w:name="Table Grid 8" w:semiHidden="1" w:unhideWhenUsed="1"/>
+    <w:lsdException w:name="Table List 1" w:semiHidden="1" w:unhideWhenUsed="1"/>
+    <w:lsdException w:name="Table List 2" w:semiHidden="1" w:unhideWhenUsed="1"/>
+    <w:lsdException w:name="Table List 3" w:semiHidden="1" w:unhideWhenUsed="1"/>
+    <w:lsdException w:name="Table List 4" w:semiHidden="1" w:unhideWhenUsed="1"/>
+    <w:lsdException w:name="Table List 5" w:semiHidden="1" w:unhideWhenUsed="1"/>
+    <w:lsdException w:name="Table List 6" w:semiHidden="1" w:unhideWhenUsed="1"/>
+    <w:lsdException w:name="Table List 7" w:semiHidden="1" w:unhideWhenUsed="1"/>
+    <w:lsdException w:name="Table List 8" w:semiHidden="1" w:unhideWhenUsed="1"/>
+    <w:lsdException w:name="Table 3D effects 1" w:semiHidden="1" w:unhideWhenUsed="1"/>
+    <w:lsdException w:name="Table 3D effects 2" w:semiHidden="1" w:unhideWhenUsed="1"/>
+    <w:lsdException w:name="Table 3D effects 3" w:semiHidden="1" w:unhideWhenUsed="1"/>
+    <w:lsdException w:name="Table Contemporary" w:semiHidden="1" w:unhideWhenUsed="1"/>
+    <w:lsdException w:name="Table Elegant" w:semiHidden="1" w:unhideWhenUsed="1"/>
+    <w:lsdException w:name="Table Professional" w:semiHidden="1" w:unhideWhenUsed="1"/>
+    <w:lsdException w:name="Table Subtle 1" w:semiHidden="1" w:unhideWhenUsed="1"/>
+    <w:lsdException w:name="Table Subtle 2" w:semiHidden="1" w:unhideWhenUsed="1"/>
+    <w:lsdException w:name="Table Web 1" w:semiHidden="1" w:unhideWhenUsed="1"/>
+    <w:lsdException w:name="Table Web 2" w:semiHidden="1" w:unhideWhenUsed="1"/>
+    <w:lsdException w:name="Table Web 3" w:semiHidden="1" w:unhideWhenUsed="1"/>
+    <w:lsdException w:name="Balloon Text" w:semiHidden="1" w:unhideWhenUsed="1"/>
+    <w:lsdException w:name="Table Grid" w:uiPriority="59"/>
+    <w:lsdException w:name="Table Theme" w:semiHidden="1" w:unhideWhenUsed="1"/>
+    <w:lsdException w:name="Placeholder Text" w:semiHidden="1"/>
+    <w:lsdException w:name="No Spacing" w:uiPriority="1" w:qFormat="1"/>
+    <w:lsdException w:name="Light Shading" w:uiPriority="60"/>
+    <w:lsdException w:name="Light List" w:uiPriority="61"/>
+    <w:lsdException w:name="Light Grid" w:uiPriority="62"/>
+    <w:lsdException w:name="Medium Shading 1" w:uiPriority="63"/>
+    <w:lsdException w:name="Medium Shading 2" w:uiPriority="64"/>
+    <w:lsdException w:name="Medium List 1" w:uiPriority="65"/>
+    <w:lsdException w:name="Medium List 2" w:uiPriority="66"/>
+    <w:lsdException w:name="Medium Grid 1" w:uiPriority="67"/>
+    <w:lsdException w:name="Medium Grid 2" w:uiPriority="68"/>
+    <w:lsdException w:name="Medium Grid 3" w:uiPriority="69"/>
+    <w:lsdException w:name="Dark List" w:uiPriority="70"/>
+    <w:lsdException w:name="Colorful Shading" w:uiPriority="71"/>
+    <w:lsdException w:name="Colorful List" w:uiPriority="72"/>
+    <w:lsdException w:name="Colorful Grid" w:uiPriority="73"/>
+    <w:lsdException w:name="Light Shading Accent 1" w:uiPriority="60"/>
+    <w:lsdException w:name="Light List Accent 1" w:uiPriority="61"/>
+    <w:lsdException w:name="Light Grid Accent 1" w:uiPriority="62"/>
+    <w:lsdException w:name="Medium Shading 1 Accent 1" w:uiPriority="63"/>
+    <w:lsdException w:name="Medium Shading 2 Accent 1" w:uiPriority="64"/>
+    <w:lsdException w:name="Medium List 1 Accent 1" w:uiPriority="65"/>
+    <w:lsdException w:name="Revision" w:semiHidden="1"/>
+    <w:lsdException w:name="List Paragraph" w:uiPriority="34" w:qFormat="1"/>
+    <w:lsdException w:name="Quote" w:uiPriority="29" w:qFormat="1"/>
+    <w:lsdException w:name="Intense Quote" w:uiPriority="30" w:qFormat="1"/>
+    <w:lsdException w:name="Medium List 2 Accent 1" w:uiPriority="66"/>
+    <w:lsdException w:name="Medium Grid 1 Accent 1" w:uiPriority="67"/>
+    <w:lsdException w:name="Medium Grid 2 Accent 1" w:uiPriority="68"/>
+    <w:lsdException w:name="Medium Grid 3 Accent 1" w:uiPriority="69"/>
+    <w:lsdException w:name="Dark List Accent 1" w:uiPriority="70"/>
+    <w:lsdException w:name="Colorful Shading Accent 1" w:uiPriority="71"/>
+    <w:lsdException w:name="Colorful List Accent 1" w:uiPriority="72"/>
+    <w:lsdException w:name="Colorful Grid Accent 1" w:uiPriority="73"/>
+    <w:lsdException w:name="Light Shading Accent 2" w:uiPriority="60"/>
+    <w:lsdException w:name="Light List Accent 2" w:uiPriority="61"/>
+    <w:lsdException w:name="Light Grid Accent 2" w:uiPriority="62"/>
+    <w:lsdException w:name="Medium Shading 1 Accent 2" w:uiPriority="63"/>
+    <w:lsdException w:name="Medium Shading 2 Accent 2" w:uiPriority="64"/>
+    <w:lsdException w:name="Medium List 1 Accent 2" w:uiPriority="65"/>
+    <w:lsdException w:name="Medium List 2 Accent 2" w:uiPriority="66"/>
+    <w:lsdException w:name="Medium Grid 1 Accent 2" w:uiPriority="67"/>
+    <w:lsdException w:name="Medium Grid 2 Accent 2" w:uiPriority="68"/>
+    <w:lsdException w:name="Medium Grid 3 Accent 2" w:uiPriority="69"/>
+    <w:lsdException w:name="Dark List Accent 2" w:uiPriority="70"/>
+    <w:lsdException w:name="Colorful Shading Accent 2" w:uiPriority="71"/>
+    <w:lsdException w:name="Colorful List Accent 2" w:uiPriority="72"/>
+    <w:lsdException w:name="Colorful Grid Accent 2" w:uiPriority="73"/>
+    <w:lsdException w:name="Light Shading Accent 3" w:uiPriority="60"/>
+    <w:lsdException w:name="Light List Accent 3" w:uiPriority="61"/>
+    <w:lsdException w:name="Light Grid Accent 3" w:uiPriority="62"/>
+    <w:lsdException w:name="Medium Shading 1 Accent 3" w:uiPriority="63"/>
+    <w:lsdException w:name="Medium Shading 2 Accent 3" w:uiPriority="64"/>
+    <w:lsdException w:name="Medium List 1 Accent 3" w:uiPriority="65"/>
+    <w:lsdException w:name="Medium List 2 Accent 3" w:uiPriority="66"/>
+    <w:lsdException w:name="Medium Grid 1 Accent 3" w:uiPriority="67"/>
+    <w:lsdException w:name="Medium Grid 2 Accent 3" w:uiPriority="68"/>
+    <w:lsdException w:name="Medium Grid 3 Accent 3" w:uiPriority="69"/>
+    <w:lsdException w:name="Dark List Accent 3" w:uiPriority="70"/>
+    <w:lsdException w:name="Colorful Shading Accent 3" w:uiPriority="71"/>
+    <w:lsdException w:name="Colorful List Accent 3" w:uiPriority="72"/>
+    <w:lsdException w:name="Colorful Grid Accent 3" w:uiPriority="73"/>
+    <w:lsdException w:name="Light Shading Accent 4" w:uiPriority="60"/>
+    <w:lsdException w:name="Light List Accent 4" w:uiPriority="61"/>
+    <w:lsdException w:name="Light Grid Accent 4" w:uiPriority="62"/>
+    <w:lsdException w:name="Medium Shading 1 Accent 4" w:uiPriority="63"/>
+    <w:lsdException w:name="Medium Shading 2 Accent 4" w:uiPriority="64"/>
+    <w:lsdException w:name="Medium List 1 Accent 4" w:uiPriority="65"/>
+    <w:lsdException w:name="Medium List 2 Accent 4" w:uiPriority="66"/>
+    <w:lsdException w:name="Medium Grid 1 Accent 4" w:uiPriority="67"/>
+    <w:lsdException w:name="Medium Grid 2 Accent 4" w:uiPriority="68"/>
+    <w:lsdException w:name="Medium Grid 3 Accent 4" w:uiPriority="69"/>
+    <w:lsdException w:name="Dark List Accent 4" w:uiPriority="70"/>
+    <w:lsdException w:name="Colorful Shading Accent 4" w:uiPriority="71"/>
+    <w:lsdException w:name="Colorful List Accent 4" w:uiPriority="72"/>
+    <w:lsdException w:name="Colorful Grid Accent 4" w:uiPriority="73"/>
+    <w:lsdException w:name="Light Shading Accent 5" w:uiPriority="60"/>
+    <w:lsdException w:name="Light List Accent 5" w:uiPriority="61"/>
+    <w:lsdException w:name="Light Grid Accent 5" w:uiPriority="62"/>
+    <w:lsdException w:name="Medium Shading 1 Accent 5" w:uiPriority="63"/>
+    <w:lsdException w:name="Medium Shading 2 Accent 5" w:uiPriority="64"/>
+    <w:lsdException w:name="Medium List 1 Accent 5" w:uiPriority="65"/>
+    <w:lsdException w:name="Medium List 2 Accent 5" w:uiPriority="66"/>
+    <w:lsdException w:name="Medium Grid 1 Accent 5" w:uiPriority="67"/>
+    <w:lsdException w:name="Medium Grid 2 Accent 5" w:uiPriority="68"/>
+    <w:lsdException w:name="Medium Grid 3 Accent 5" w:uiPriority="69"/>
+    <w:lsdException w:name="Dark List Accent 5" w:uiPriority="70"/>
+    <w:lsdException w:name="Colorful Shading Accent 5" w:uiPriority="71"/>
+    <w:lsdException w:name="Colorful List Accent 5" w:uiPriority="72"/>
+    <w:lsdException w:name="Colorful Grid Accent 5" w:uiPriority="73"/>
+    <w:lsdException w:name="Light Shading Accent 6" w:uiPriority="60"/>
+    <w:lsdException w:name="Light List Accent 6" w:uiPriority="61"/>
+    <w:lsdException w:name="Light Grid Accent 6" w:uiPriority="62"/>
+    <w:lsdException w:name="Medium Shading 1 Accent 6" w:uiPriority="63"/>
+    <w:lsdException w:name="Medium Shading 2 Accent 6" w:uiPriority="64"/>
+    <w:lsdException w:name="Medium List 1 Accent 6" w:uiPriority="65"/>
+    <w:lsdException w:name="Medium List 2 Accent 6" w:uiPriority="66"/>
+    <w:lsdException w:name="Medium Grid 1 Accent 6" w:uiPriority="67"/>
+    <w:lsdException w:name="Medium Grid 2 Accent 6" w:uiPriority="68"/>
+    <w:lsdException w:name="Medium Grid 3 Accent 6" w:uiPriority="69"/>
+    <w:lsdException w:name="Dark List Accent 6" w:uiPriority="70"/>
+    <w:lsdException w:name="Colorful Shading Accent 6" w:uiPriority="71"/>
+    <w:lsdException w:name="Colorful List Accent 6" w:uiPriority="72"/>
+    <w:lsdException w:name="Colorful Grid Accent 6" w:uiPriority="73"/>
+    <w:lsdException w:name="Subtle Emphasis" w:uiPriority="19" w:qFormat="1"/>
+    <w:lsdException w:name="Intense Emphasis" w:uiPriority="21" w:qFormat="1"/>
+    <w:lsdException w:name="Subtle Reference" w:uiPriority="31" w:qFormat="1"/>
+    <w:lsdException w:name="Intense Reference" w:uiPriority="32" w:qFormat="1"/>
+    <w:lsdException w:name="Book Title" w:uiPriority="33" w:qFormat="1"/>
+    <w:lsdException w:name="Bibliography" w:semiHidden="1" w:uiPriority="37" w:unhideWhenUsed="1"/>
+    <w:lsdException w:name="TOC Heading" w:semiHidden="1" w:uiPriority="39" w:unhideWhenUsed="1" w:qFormat="1"/>
+    <w:lsdException w:name="Plain Table 1" w:uiPriority="41"/>
+    <w:lsdException w:name="Plain Table 2" w:uiPriority="42"/>
+    <w:lsdException w:name="Plain Table 3" w:uiPriority="43"/>
+    <w:lsdException w:name="Plain Table 4" w:uiPriority="44"/>
+    <w:lsdException w:name="Plain Table 5" w:uiPriority="45"/>
+    <w:lsdException w:name="Grid Table Light" w:uiPriority="40"/>
+    <w:lsdException w:name="Grid Table 1 Light" w:uiPriority="46"/>
+    <w:lsdException w:name="Grid Table 2" w:uiPriority="47"/>
+    <w:lsdException w:name="Grid Table 3" w:uiPriority="48"/>
+    <w:lsdException w:name="Grid Table 4" w:uiPriority="49"/>
+    <w:lsdException w:name="Grid Table 5 Dark" w:uiPriority="50"/>
+    <w:lsdException w:name="Grid Table 6 Colorful" w:uiPriority="51"/>
+    <w:lsdException w:name="Grid Table 7 Colorful" w:uiPriority="52"/>
+    <w:lsdException w:name="Grid Table 1 Light Accent 1" w:uiPriority="46"/>
+    <w:lsdException w:name="Grid Table 2 Accent 1" w:uiPriority="47"/>
+    <w:lsdException w:name="Grid Table 3 Accent 1" w:uiPriority="48"/>
+    <w:lsdException w:name="Grid Table 4 Accent 1" w:uiPriority="49"/>
+    <w:lsdException w:name="Grid Table 5 Dark Accent 1" w:uiPriority="50"/>
+    <w:lsdException w:name="Grid Table 6 Colorful Accent 1" w:uiPriority="51"/>
+    <w:lsdException w:name="Grid Table 7 Colorful Accent 1" w:uiPriority="52"/>
+    <w:lsdException w:name="Grid Table 1 Light Accent 2" w:uiPriority="46"/>
+    <w:lsdException w:name="Grid Table 2 Accent 2" w:uiPriority="47"/>
+    <w:lsdException w:name="Grid Table 3 Accent 2" w:uiPriority="48"/>
+    <w:lsdException w:name="Grid Table 4 Accent 2" w:uiPriority="49"/>
+    <w:lsdException w:name="Grid Table 5 Dark Accent 2" w:uiPriority="50"/>
+    <w:lsdException w:name="Grid Table 6 Colorful Accent 2" w:uiPriority="51"/>
+    <w:lsdException w:name="Grid Table 7 Colorful Accent 2" w:uiPriority="52"/>
+    <w:lsdException w:name="Grid Table 1 Light Accent 3" w:uiPriority="46"/>
+    <w:lsdException w:name="Grid Table 2 Accent 3" w:uiPriority="47"/>
+    <w:lsdException w:name="Grid Table 3 Accent 3" w:uiPriority="48"/>
+    <w:lsdException w:name="Grid Table 4 Accent 3" w:uiPriority="49"/>
+    <w:lsdException w:name="Grid Table 5 Dark Accent 3" w:uiPriority="50"/>
+    <w:lsdException w:name="Grid Table 6 Colorful Accent 3" w:uiPriority="51"/>
+    <w:lsdException w:name="Grid Table 7 Colorful Accent 3" w:uiPriority="52"/>
+    <w:lsdException w:name="Grid Table 1 Light Accent 4" w:uiPriority="46"/>
+    <w:lsdException w:name="Grid Table 2 Accent 4" w:uiPriority="47"/>
+    <w:lsdException w:name="Grid Table 3 Accent 4" w:uiPriority="48"/>
+    <w:lsdException w:name="Grid Table 4 Accent 4" w:uiPriority="49"/>
+    <w:lsdException w:name="Grid Table 5 Dark Accent 4" w:uiPriority="50"/>
+    <w:lsdException w:name="Grid Table 6 Colorful Accent 4" w:uiPriority="51"/>
+    <w:lsdException w:name="Grid Table 7 Colorful Accent 4" w:uiPriority="52"/>
+    <w:lsdException w:name="Grid Table 1 Light Accent 5" w:uiPriority="46"/>
+    <w:lsdException w:name="Grid Table 2 Accent 5" w:uiPriority="47"/>
+    <w:lsdException w:name="Grid Table 3 Accent 5" w:uiPriority="48"/>
+    <w:lsdException w:name="Grid Table 4 Accent 5" w:uiPriority="49"/>
+    <w:lsdException w:name="Grid Table 5 Dark Accent 5" w:uiPriority="50"/>
+    <w:lsdException w:name="Grid Table 6 Colorful Accent 5" w:uiPriority="51"/>
+    <w:lsdException w:name="Grid Table 7 Colorful Accent 5" w:uiPriority="52"/>
+    <w:lsdException w:name="Grid Table 1 Light Accent 6" w:uiPriority="46"/>
+    <w:lsdException w:name="Grid Table 2 Accent 6" w:uiPriority="47"/>
+    <w:lsdException w:name="Grid Table 3 Accent 6" w:uiPriority="48"/>
+    <w:lsdException w:name="Grid Table 4 Accent 6" w:uiPriority="49"/>
+    <w:lsdException w:name="Grid Table 5 Dark Accent 6" w:uiPriority="50"/>
+    <w:lsdException w:name="Grid Table 6 Colorful Accent 6" w:uiPriority="51"/>
+    <w:lsdException w:name="Grid Table 7 Colorful Accent 6" w:uiPriority="52"/>
+    <w:lsdException w:name="List Table 1 Light" w:uiPriority="46"/>
+    <w:lsdException w:name="List Table 2" w:uiPriority="47"/>
+    <w:lsdException w:name="List Table 3" w:uiPriority="48"/>
+    <w:lsdException w:name="List Table 4" w:uiPriority="49"/>
+    <w:lsdException w:name="List Table 5 Dark" w:uiPriority="50"/>
+    <w:lsdException w:name="List Table 6 Colorful" w:uiPriority="51"/>
+    <w:lsdException w:name="List Table 7 Colorful" w:uiPriority="52"/>
+    <w:lsdException w:name="List Table 1 Light Accent 1" w:uiPriority="46"/>
+    <w:lsdException w:name="List Table 2 Accent 1" w:uiPriority="47"/>
+    <w:lsdException w:name="List Table 3 Accent 1" w:uiPriority="48"/>
+    <w:lsdException w:name="List Table 4 Accent 1" w:uiPriority="49"/>
+    <w:lsdException w:name="List Table 5 Dark Accent 1" w:uiPriority="50"/>
+    <w:lsdException w:name="List Table 6 Colorful Accent 1" w:uiPriority="51"/>
+    <w:lsdException w:name="List Table 7 Colorful Accent 1" w:uiPriority="52"/>
+    <w:lsdException w:name="List Table 1 Light Accent 2" w:uiPriority="46"/>
+    <w:lsdException w:name="List Table 2 Accent 2" w:uiPriority="47"/>
+    <w:lsdException w:name="List Table 3 Accent 2" w:uiPriority="48"/>
+    <w:lsdException w:name="List Table 4 Accent 2" w:uiPriority="49"/>
+    <w:lsdException w:name="List Table 5 Dark Accent 2" w:uiPriority="50"/>
+    <w:lsdException w:name="List Table 6 Colorful Accent 2" w:uiPriority="51"/>
+    <w:lsdException w:name="List Table 7 Colorful Accent 2" w:uiPriority="52"/>
+    <w:lsdException w:name="List Table 1 Light Accent 3" w:uiPriority="46"/>
+    <w:lsdException w:name="List Table 2 Accent 3" w:uiPriority="47"/>
+    <w:lsdException w:name="List Table 3 Accent 3" w:uiPriority="48"/>
+    <w:lsdException w:name="List Table 4 Accent 3" w:uiPriority="49"/>
+    <w:lsdException w:name="List Table 5 Dark Accent 3" w:uiPriority="50"/>
+    <w:lsdException w:name="List Table 6 Colorful Accent 3" w:uiPriority="51"/>
+    <w:lsdException w:name="List Table 7 Colorful Accent 3" w:uiPriority="52"/>
+    <w:lsdException w:name="List Table 1 Light Accent 4" w:uiPriority="46"/>
+    <w:lsdException w:name="List Table 2 Accent 4" w:uiPriority="47"/>
+    <w:lsdException w:name="List Table 3 Accent 4" w:uiPriority="48"/>
+    <w:lsdException w:name="List Table 4 Accent 4" w:uiPriority="49"/>
+    <w:lsdException w:name="List Table 5 Dark Accent 4" w:uiPriority="50"/>
+    <w:lsdException w:name="List Table 6 Colorful Accent 4" w:uiPriority="51"/>
+    <w:lsdException w:name="List Table 7 Colorful Accent 4" w:uiPriority="52"/>
+    <w:lsdException w:name="List Table 1 Light Accent 5" w:uiPriority="46"/>
+    <w:lsdException w:name="List Table 2 Accent 5" w:uiPriority="47"/>
+    <w:lsdException w:name="List Table 3 Accent 5" w:uiPriority="48"/>
+    <w:lsdException w:name="List Table 4 Accent 5" w:uiPriority="49"/>
+    <w:lsdException w:name="List Table 5 Dark Accent 5" w:uiPriority="50"/>
+    <w:lsdException w:name="List Table 6 Colorful Accent 5" w:uiPriority="51"/>
+    <w:lsdException w:name="List Table 7 Colorful Accent 5" w:uiPriority="52"/>
+    <w:lsdException w:name="List Table 1 Light Accent 6" w:uiPriority="46"/>
+    <w:lsdException w:name="List Table 2 Accent 6" w:uiPriority="47"/>
+    <w:lsdException w:name="List Table 3 Accent 6" w:uiPriority="48"/>
+    <w:lsdException w:name="List Table 4 Accent 6" w:uiPriority="49"/>
+    <w:lsdException w:name="List Table 5 Dark Accent 6" w:uiPriority="50"/>
+    <w:lsdException w:name="List Table 6 Colorful Accent 6" w:uiPriority="51"/>
+    <w:lsdException w:name="List Table 7 Colorful Accent 6" w:uiPriority="52"/>
   </w:latentStyles>
   <w:style w:type="paragraph" w:default="1" w:styleId="Normal">
     <w:name w:val="Normal"/>
@@ -6161,7 +8386,6 @@
       <w:spacing w:after="0" w:line="240" w:lineRule="auto"/>
     </w:pPr>
     <w:tblPr>
-      <w:tblInd w:w="0" w:type="dxa"/>
       <w:tblBorders>
         <w:top w:val="single" w:sz="4" w:space="0" w:color="000000" w:themeColor="text1"/>
         <w:left w:val="single" w:sz="4" w:space="0" w:color="000000" w:themeColor="text1"/>
@@ -6170,277 +8394,6 @@
         <w:insideH w:val="single" w:sz="4" w:space="0" w:color="000000" w:themeColor="text1"/>
         <w:insideV w:val="single" w:sz="4" w:space="0" w:color="000000" w:themeColor="text1"/>
       </w:tblBorders>
-      <w:tblCellMar>
-        <w:top w:w="0" w:type="dxa"/>
-        <w:left w:w="108" w:type="dxa"/>
-        <w:bottom w:w="0" w:type="dxa"/>
-        <w:right w:w="108" w:type="dxa"/>
-      </w:tblCellMar>
-    </w:tblPr>
-  </w:style>
-  <w:style w:type="character" w:customStyle="1" w:styleId="Heading1Char">
-    <w:name w:val="Heading 1 Char"/>
-    <w:basedOn w:val="DefaultParagraphFont"/>
-    <w:link w:val="Heading1"/>
-    <w:uiPriority w:val="9"/>
-    <w:rsid w:val="00C03F60"/>
-    <w:rPr>
-      <w:rFonts w:asciiTheme="majorHAnsi" w:eastAsiaTheme="majorEastAsia" w:hAnsiTheme="majorHAnsi" w:cstheme="majorBidi"/>
-      <w:b/>
-      <w:bCs/>
-      <w:color w:val="365F91" w:themeColor="accent1" w:themeShade="BF"/>
-      <w:sz w:val="28"/>
-      <w:szCs w:val="28"/>
-    </w:rPr>
-  </w:style>
-</w:styles>
-</file>
-
-<file path=word/stylesWithEffects.xml><?xml version="1.0" encoding="utf-8"?>
-<w:styles xmlns:wpc="http://schemas.microsoft.com/office/word/2010/wordprocessingCanvas" xmlns:mc="http://schemas.openxmlformats.org/markup-compatibility/2006" xmlns:o="urn:schemas-microsoft-com:office:office" xmlns:r="http://schemas.openxmlformats.org/officeDocument/2006/relationships" xmlns:m="http://schemas.openxmlformats.org/officeDocument/2006/math" xmlns:v="urn:schemas-microsoft-com:vml" xmlns:wp14="http://schemas.microsoft.com/office/word/2010/wordprocessingDrawing" xmlns:wp="http://schemas.openxmlformats.org/drawingml/2006/wordprocessingDrawing" xmlns:w10="urn:schemas-microsoft-com:office:word" xmlns:w="http://schemas.openxmlformats.org/wordprocessingml/2006/main" xmlns:w14="http://schemas.microsoft.com/office/word/2010/wordml" xmlns:wpg="http://schemas.microsoft.com/office/word/2010/wordprocessingGroup" xmlns:wpi="http://schemas.microsoft.com/office/word/2010/wordprocessingInk" xmlns:wne="http://schemas.microsoft.com/office/word/2006/wordml" xmlns:wps="http://schemas.microsoft.com/office/word/2010/wordprocessingShape" mc:Ignorable="w14 wp14">
-  <w:docDefaults>
-    <w:rPrDefault>
-      <w:rPr>
-        <w:rFonts w:asciiTheme="minorHAnsi" w:eastAsiaTheme="minorHAnsi" w:hAnsiTheme="minorHAnsi" w:cstheme="minorBidi"/>
-        <w:sz w:val="22"/>
-        <w:szCs w:val="22"/>
-        <w:lang w:val="en-US" w:eastAsia="en-US" w:bidi="ar-SA"/>
-      </w:rPr>
-    </w:rPrDefault>
-    <w:pPrDefault>
-      <w:pPr>
-        <w:spacing w:after="200" w:line="276" w:lineRule="auto"/>
-      </w:pPr>
-    </w:pPrDefault>
-  </w:docDefaults>
-  <w:latentStyles w:defLockedState="0" w:defUIPriority="99" w:defSemiHidden="1" w:defUnhideWhenUsed="1" w:defQFormat="0" w:count="267">
-    <w:lsdException w:name="Normal" w:semiHidden="0" w:uiPriority="0" w:unhideWhenUsed="0" w:qFormat="1"/>
-    <w:lsdException w:name="heading 1" w:semiHidden="0" w:uiPriority="9" w:unhideWhenUsed="0" w:qFormat="1"/>
-    <w:lsdException w:name="heading 2" w:uiPriority="9" w:qFormat="1"/>
-    <w:lsdException w:name="heading 3" w:uiPriority="9" w:qFormat="1"/>
-    <w:lsdException w:name="heading 4" w:uiPriority="9" w:qFormat="1"/>
-    <w:lsdException w:name="heading 5" w:uiPriority="9" w:qFormat="1"/>
-    <w:lsdException w:name="heading 6" w:uiPriority="9" w:qFormat="1"/>
-    <w:lsdException w:name="heading 7" w:uiPriority="9" w:qFormat="1"/>
-    <w:lsdException w:name="heading 8" w:uiPriority="9" w:qFormat="1"/>
-    <w:lsdException w:name="heading 9" w:uiPriority="9" w:qFormat="1"/>
-    <w:lsdException w:name="toc 1" w:uiPriority="39"/>
-    <w:lsdException w:name="toc 2" w:uiPriority="39"/>
-    <w:lsdException w:name="toc 3" w:uiPriority="39"/>
-    <w:lsdException w:name="toc 4" w:uiPriority="39"/>
-    <w:lsdException w:name="toc 5" w:uiPriority="39"/>
-    <w:lsdException w:name="toc 6" w:uiPriority="39"/>
-    <w:lsdException w:name="toc 7" w:uiPriority="39"/>
-    <w:lsdException w:name="toc 8" w:uiPriority="39"/>
-    <w:lsdException w:name="toc 9" w:uiPriority="39"/>
-    <w:lsdException w:name="caption" w:uiPriority="35" w:qFormat="1"/>
-    <w:lsdException w:name="Title" w:semiHidden="0" w:uiPriority="10" w:unhideWhenUsed="0" w:qFormat="1"/>
-    <w:lsdException w:name="Default Paragraph Font" w:uiPriority="1"/>
-    <w:lsdException w:name="Subtitle" w:semiHidden="0" w:uiPriority="11" w:unhideWhenUsed="0" w:qFormat="1"/>
-    <w:lsdException w:name="Strong" w:semiHidden="0" w:uiPriority="22" w:unhideWhenUsed="0" w:qFormat="1"/>
-    <w:lsdException w:name="Emphasis" w:semiHidden="0" w:uiPriority="20" w:unhideWhenUsed="0" w:qFormat="1"/>
-    <w:lsdException w:name="Table Grid" w:semiHidden="0" w:uiPriority="59" w:unhideWhenUsed="0"/>
-    <w:lsdException w:name="Placeholder Text" w:unhideWhenUsed="0"/>
-    <w:lsdException w:name="No Spacing" w:semiHidden="0" w:uiPriority="1" w:unhideWhenUsed="0" w:qFormat="1"/>
-    <w:lsdException w:name="Light Shading" w:semiHidden="0" w:uiPriority="60" w:unhideWhenUsed="0"/>
-    <w:lsdException w:name="Light List" w:semiHidden="0" w:uiPriority="61" w:unhideWhenUsed="0"/>
-    <w:lsdException w:name="Light Grid" w:semiHidden="0" w:uiPriority="62" w:unhideWhenUsed="0"/>
-    <w:lsdException w:name="Medium Shading 1" w:semiHidden="0" w:uiPriority="63" w:unhideWhenUsed="0"/>
-    <w:lsdException w:name="Medium Shading 2" w:semiHidden="0" w:uiPriority="64" w:unhideWhenUsed="0"/>
-    <w:lsdException w:name="Medium List 1" w:semiHidden="0" w:uiPriority="65" w:unhideWhenUsed="0"/>
-    <w:lsdException w:name="Medium List 2" w:semiHidden="0" w:uiPriority="66" w:unhideWhenUsed="0"/>
-    <w:lsdException w:name="Medium Grid 1" w:semiHidden="0" w:uiPriority="67" w:unhideWhenUsed="0"/>
-    <w:lsdException w:name="Medium Grid 2" w:semiHidden="0" w:uiPriority="68" w:unhideWhenUsed="0"/>
-    <w:lsdException w:name="Medium Grid 3" w:semiHidden="0" w:uiPriority="69" w:unhideWhenUsed="0"/>
-    <w:lsdException w:name="Dark List" w:semiHidden="0" w:uiPriority="70" w:unhideWhenUsed="0"/>
-    <w:lsdException w:name="Colorful Shading" w:semiHidden="0" w:uiPriority="71" w:unhideWhenUsed="0"/>
-    <w:lsdException w:name="Colorful List" w:semiHidden="0" w:uiPriority="72" w:unhideWhenUsed="0"/>
-    <w:lsdException w:name="Colorful Grid" w:semiHidden="0" w:uiPriority="73" w:unhideWhenUsed="0"/>
-    <w:lsdException w:name="Light Shading Accent 1" w:semiHidden="0" w:uiPriority="60" w:unhideWhenUsed="0"/>
-    <w:lsdException w:name="Light List Accent 1" w:semiHidden="0" w:uiPriority="61" w:unhideWhenUsed="0"/>
-    <w:lsdException w:name="Light Grid Accent 1" w:semiHidden="0" w:uiPriority="62" w:unhideWhenUsed="0"/>
-    <w:lsdException w:name="Medium Shading 1 Accent 1" w:semiHidden="0" w:uiPriority="63" w:unhideWhenUsed="0"/>
-    <w:lsdException w:name="Medium Shading 2 Accent 1" w:semiHidden="0" w:uiPriority="64" w:unhideWhenUsed="0"/>
-    <w:lsdException w:name="Medium List 1 Accent 1" w:semiHidden="0" w:uiPriority="65" w:unhideWhenUsed="0"/>
-    <w:lsdException w:name="Revision" w:unhideWhenUsed="0"/>
-    <w:lsdException w:name="List Paragraph" w:semiHidden="0" w:uiPriority="34" w:unhideWhenUsed="0" w:qFormat="1"/>
-    <w:lsdException w:name="Quote" w:semiHidden="0" w:uiPriority="29" w:unhideWhenUsed="0" w:qFormat="1"/>
-    <w:lsdException w:name="Intense Quote" w:semiHidden="0" w:uiPriority="30" w:unhideWhenUsed="0" w:qFormat="1"/>
-    <w:lsdException w:name="Medium List 2 Accent 1" w:semiHidden="0" w:uiPriority="66" w:unhideWhenUsed="0"/>
-    <w:lsdException w:name="Medium Grid 1 Accent 1" w:semiHidden="0" w:uiPriority="67" w:unhideWhenUsed="0"/>
-    <w:lsdException w:name="Medium Grid 2 Accent 1" w:semiHidden="0" w:uiPriority="68" w:unhideWhenUsed="0"/>
-    <w:lsdException w:name="Medium Grid 3 Accent 1" w:semiHidden="0" w:uiPriority="69" w:unhideWhenUsed="0"/>
-    <w:lsdException w:name="Dark List Accent 1" w:semiHidden="0" w:uiPriority="70" w:unhideWhenUsed="0"/>
-    <w:lsdException w:name="Colorful Shading Accent 1" w:semiHidden="0" w:uiPriority="71" w:unhideWhenUsed="0"/>
-    <w:lsdException w:name="Colorful List Accent 1" w:semiHidden="0" w:uiPriority="72" w:unhideWhenUsed="0"/>
-    <w:lsdException w:name="Colorful Grid Accent 1" w:semiHidden="0" w:uiPriority="73" w:unhideWhenUsed="0"/>
-    <w:lsdException w:name="Light Shading Accent 2" w:semiHidden="0" w:uiPriority="60" w:unhideWhenUsed="0"/>
-    <w:lsdException w:name="Light List Accent 2" w:semiHidden="0" w:uiPriority="61" w:unhideWhenUsed="0"/>
-    <w:lsdException w:name="Light Grid Accent 2" w:semiHidden="0" w:uiPriority="62" w:unhideWhenUsed="0"/>
-    <w:lsdException w:name="Medium Shading 1 Accent 2" w:semiHidden="0" w:uiPriority="63" w:unhideWhenUsed="0"/>
-    <w:lsdException w:name="Medium Shading 2 Accent 2" w:semiHidden="0" w:uiPriority="64" w:unhideWhenUsed="0"/>
-    <w:lsdException w:name="Medium List 1 Accent 2" w:semiHidden="0" w:uiPriority="65" w:unhideWhenUsed="0"/>
-    <w:lsdException w:name="Medium List 2 Accent 2" w:semiHidden="0" w:uiPriority="66" w:unhideWhenUsed="0"/>
-    <w:lsdException w:name="Medium Grid 1 Accent 2" w:semiHidden="0" w:uiPriority="67" w:unhideWhenUsed="0"/>
-    <w:lsdException w:name="Medium Grid 2 Accent 2" w:semiHidden="0" w:uiPriority="68" w:unhideWhenUsed="0"/>
-    <w:lsdException w:name="Medium Grid 3 Accent 2" w:semiHidden="0" w:uiPriority="69" w:unhideWhenUsed="0"/>
-    <w:lsdException w:name="Dark List Accent 2" w:semiHidden="0" w:uiPriority="70" w:unhideWhenUsed="0"/>
-    <w:lsdException w:name="Colorful Shading Accent 2" w:semiHidden="0" w:uiPriority="71" w:unhideWhenUsed="0"/>
-    <w:lsdException w:name="Colorful List Accent 2" w:semiHidden="0" w:uiPriority="72" w:unhideWhenUsed="0"/>
-    <w:lsdException w:name="Colorful Grid Accent 2" w:semiHidden="0" w:uiPriority="73" w:unhideWhenUsed="0"/>
-    <w:lsdException w:name="Light Shading Accent 3" w:semiHidden="0" w:uiPriority="60" w:unhideWhenUsed="0"/>
-    <w:lsdException w:name="Light List Accent 3" w:semiHidden="0" w:uiPriority="61" w:unhideWhenUsed="0"/>
-    <w:lsdException w:name="Light Grid Accent 3" w:semiHidden="0" w:uiPriority="62" w:unhideWhenUsed="0"/>
-    <w:lsdException w:name="Medium Shading 1 Accent 3" w:semiHidden="0" w:uiPriority="63" w:unhideWhenUsed="0"/>
-    <w:lsdException w:name="Medium Shading 2 Accent 3" w:semiHidden="0" w:uiPriority="64" w:unhideWhenUsed="0"/>
-    <w:lsdException w:name="Medium List 1 Accent 3" w:semiHidden="0" w:uiPriority="65" w:unhideWhenUsed="0"/>
-    <w:lsdException w:name="Medium List 2 Accent 3" w:semiHidden="0" w:uiPriority="66" w:unhideWhenUsed="0"/>
-    <w:lsdException w:name="Medium Grid 1 Accent 3" w:semiHidden="0" w:uiPriority="67" w:unhideWhenUsed="0"/>
-    <w:lsdException w:name="Medium Grid 2 Accent 3" w:semiHidden="0" w:uiPriority="68" w:unhideWhenUsed="0"/>
-    <w:lsdException w:name="Medium Grid 3 Accent 3" w:semiHidden="0" w:uiPriority="69" w:unhideWhenUsed="0"/>
-    <w:lsdException w:name="Dark List Accent 3" w:semiHidden="0" w:uiPriority="70" w:unhideWhenUsed="0"/>
-    <w:lsdException w:name="Colorful Shading Accent 3" w:semiHidden="0" w:uiPriority="71" w:unhideWhenUsed="0"/>
-    <w:lsdException w:name="Colorful List Accent 3" w:semiHidden="0" w:uiPriority="72" w:unhideWhenUsed="0"/>
-    <w:lsdException w:name="Colorful Grid Accent 3" w:semiHidden="0" w:uiPriority="73" w:unhideWhenUsed="0"/>
-    <w:lsdException w:name="Light Shading Accent 4" w:semiHidden="0" w:uiPriority="60" w:unhideWhenUsed="0"/>
-    <w:lsdException w:name="Light List Accent 4" w:semiHidden="0" w:uiPriority="61" w:unhideWhenUsed="0"/>
-    <w:lsdException w:name="Light Grid Accent 4" w:semiHidden="0" w:uiPriority="62" w:unhideWhenUsed="0"/>
-    <w:lsdException w:name="Medium Shading 1 Accent 4" w:semiHidden="0" w:uiPriority="63" w:unhideWhenUsed="0"/>
-    <w:lsdException w:name="Medium Shading 2 Accent 4" w:semiHidden="0" w:uiPriority="64" w:unhideWhenUsed="0"/>
-    <w:lsdException w:name="Medium List 1 Accent 4" w:semiHidden="0" w:uiPriority="65" w:unhideWhenUsed="0"/>
-    <w:lsdException w:name="Medium List 2 Accent 4" w:semiHidden="0" w:uiPriority="66" w:unhideWhenUsed="0"/>
-    <w:lsdException w:name="Medium Grid 1 Accent 4" w:semiHidden="0" w:uiPriority="67" w:unhideWhenUsed="0"/>
-    <w:lsdException w:name="Medium Grid 2 Accent 4" w:semiHidden="0" w:uiPriority="68" w:unhideWhenUsed="0"/>
-    <w:lsdException w:name="Medium Grid 3 Accent 4" w:semiHidden="0" w:uiPriority="69" w:unhideWhenUsed="0"/>
-    <w:lsdException w:name="Dark List Accent 4" w:semiHidden="0" w:uiPriority="70" w:unhideWhenUsed="0"/>
-    <w:lsdException w:name="Colorful Shading Accent 4" w:semiHidden="0" w:uiPriority="71" w:unhideWhenUsed="0"/>
-    <w:lsdException w:name="Colorful List Accent 4" w:semiHidden="0" w:uiPriority="72" w:unhideWhenUsed="0"/>
-    <w:lsdException w:name="Colorful Grid Accent 4" w:semiHidden="0" w:uiPriority="73" w:unhideWhenUsed="0"/>
-    <w:lsdException w:name="Light Shading Accent 5" w:semiHidden="0" w:uiPriority="60" w:unhideWhenUsed="0"/>
-    <w:lsdException w:name="Light List Accent 5" w:semiHidden="0" w:uiPriority="61" w:unhideWhenUsed="0"/>
-    <w:lsdException w:name="Light Grid Accent 5" w:semiHidden="0" w:uiPriority="62" w:unhideWhenUsed="0"/>
-    <w:lsdException w:name="Medium Shading 1 Accent 5" w:semiHidden="0" w:uiPriority="63" w:unhideWhenUsed="0"/>
-    <w:lsdException w:name="Medium Shading 2 Accent 5" w:semiHidden="0" w:uiPriority="64" w:unhideWhenUsed="0"/>
-    <w:lsdException w:name="Medium List 1 Accent 5" w:semiHidden="0" w:uiPriority="65" w:unhideWhenUsed="0"/>
-    <w:lsdException w:name="Medium List 2 Accent 5" w:semiHidden="0" w:uiPriority="66" w:unhideWhenUsed="0"/>
-    <w:lsdException w:name="Medium Grid 1 Accent 5" w:semiHidden="0" w:uiPriority="67" w:unhideWhenUsed="0"/>
-    <w:lsdException w:name="Medium Grid 2 Accent 5" w:semiHidden="0" w:uiPriority="68" w:unhideWhenUsed="0"/>
-    <w:lsdException w:name="Medium Grid 3 Accent 5" w:semiHidden="0" w:uiPriority="69" w:unhideWhenUsed="0"/>
-    <w:lsdException w:name="Dark List Accent 5" w:semiHidden="0" w:uiPriority="70" w:unhideWhenUsed="0"/>
-    <w:lsdException w:name="Colorful Shading Accent 5" w:semiHidden="0" w:uiPriority="71" w:unhideWhenUsed="0"/>
-    <w:lsdException w:name="Colorful List Accent 5" w:semiHidden="0" w:uiPriority="72" w:unhideWhenUsed="0"/>
-    <w:lsdException w:name="Colorful Grid Accent 5" w:semiHidden="0" w:uiPriority="73" w:unhideWhenUsed="0"/>
-    <w:lsdException w:name="Light Shading Accent 6" w:semiHidden="0" w:uiPriority="60" w:unhideWhenUsed="0"/>
-    <w:lsdException w:name="Light List Accent 6" w:semiHidden="0" w:uiPriority="61" w:unhideWhenUsed="0"/>
-    <w:lsdException w:name="Light Grid Accent 6" w:semiHidden="0" w:uiPriority="62" w:unhideWhenUsed="0"/>
-    <w:lsdException w:name="Medium Shading 1 Accent 6" w:semiHidden="0" w:uiPriority="63" w:unhideWhenUsed="0"/>
-    <w:lsdException w:name="Medium Shading 2 Accent 6" w:semiHidden="0" w:uiPriority="64" w:unhideWhenUsed="0"/>
-    <w:lsdException w:name="Medium List 1 Accent 6" w:semiHidden="0" w:uiPriority="65" w:unhideWhenUsed="0"/>
-    <w:lsdException w:name="Medium List 2 Accent 6" w:semiHidden="0" w:uiPriority="66" w:unhideWhenUsed="0"/>
-    <w:lsdException w:name="Medium Grid 1 Accent 6" w:semiHidden="0" w:uiPriority="67" w:unhideWhenUsed="0"/>
-    <w:lsdException w:name="Medium Grid 2 Accent 6" w:semiHidden="0" w:uiPriority="68" w:unhideWhenUsed="0"/>
-    <w:lsdException w:name="Medium Grid 3 Accent 6" w:semiHidden="0" w:uiPriority="69" w:unhideWhenUsed="0"/>
-    <w:lsdException w:name="Dark List Accent 6" w:semiHidden="0" w:uiPriority="70" w:unhideWhenUsed="0"/>
-    <w:lsdException w:name="Colorful Shading Accent 6" w:semiHidden="0" w:uiPriority="71" w:unhideWhenUsed="0"/>
-    <w:lsdException w:name="Colorful List Accent 6" w:semiHidden="0" w:uiPriority="72" w:unhideWhenUsed="0"/>
-    <w:lsdException w:name="Colorful Grid Accent 6" w:semiHidden="0" w:uiPriority="73" w:unhideWhenUsed="0"/>
-    <w:lsdException w:name="Subtle Emphasis" w:semiHidden="0" w:uiPriority="19" w:unhideWhenUsed="0" w:qFormat="1"/>
-    <w:lsdException w:name="Intense Emphasis" w:semiHidden="0" w:uiPriority="21" w:unhideWhenUsed="0" w:qFormat="1"/>
-    <w:lsdException w:name="Subtle Reference" w:semiHidden="0" w:uiPriority="31" w:unhideWhenUsed="0" w:qFormat="1"/>
-    <w:lsdException w:name="Intense Reference" w:semiHidden="0" w:uiPriority="32" w:unhideWhenUsed="0" w:qFormat="1"/>
-    <w:lsdException w:name="Book Title" w:semiHidden="0" w:uiPriority="33" w:unhideWhenUsed="0" w:qFormat="1"/>
-    <w:lsdException w:name="Bibliography" w:uiPriority="37"/>
-    <w:lsdException w:name="TOC Heading" w:uiPriority="39" w:qFormat="1"/>
-  </w:latentStyles>
-  <w:style w:type="paragraph" w:default="1" w:styleId="Normal">
-    <w:name w:val="Normal"/>
-    <w:qFormat/>
-  </w:style>
-  <w:style w:type="paragraph" w:styleId="Heading1">
-    <w:name w:val="heading 1"/>
-    <w:basedOn w:val="Normal"/>
-    <w:next w:val="Normal"/>
-    <w:link w:val="Heading1Char"/>
-    <w:uiPriority w:val="9"/>
-    <w:qFormat/>
-    <w:rsid w:val="00C03F60"/>
-    <w:pPr>
-      <w:keepNext/>
-      <w:keepLines/>
-      <w:spacing w:before="480" w:after="0"/>
-      <w:outlineLvl w:val="0"/>
-    </w:pPr>
-    <w:rPr>
-      <w:rFonts w:asciiTheme="majorHAnsi" w:eastAsiaTheme="majorEastAsia" w:hAnsiTheme="majorHAnsi" w:cstheme="majorBidi"/>
-      <w:b/>
-      <w:bCs/>
-      <w:color w:val="365F91" w:themeColor="accent1" w:themeShade="BF"/>
-      <w:sz w:val="28"/>
-      <w:szCs w:val="28"/>
-    </w:rPr>
-  </w:style>
-  <w:style w:type="character" w:default="1" w:styleId="DefaultParagraphFont">
-    <w:name w:val="Default Paragraph Font"/>
-    <w:uiPriority w:val="1"/>
-    <w:semiHidden/>
-    <w:unhideWhenUsed/>
-  </w:style>
-  <w:style w:type="table" w:default="1" w:styleId="TableNormal">
-    <w:name w:val="Normal Table"/>
-    <w:uiPriority w:val="99"/>
-    <w:semiHidden/>
-    <w:unhideWhenUsed/>
-    <w:tblPr>
-      <w:tblInd w:w="0" w:type="dxa"/>
-      <w:tblCellMar>
-        <w:top w:w="0" w:type="dxa"/>
-        <w:left w:w="108" w:type="dxa"/>
-        <w:bottom w:w="0" w:type="dxa"/>
-        <w:right w:w="108" w:type="dxa"/>
-      </w:tblCellMar>
-    </w:tblPr>
-  </w:style>
-  <w:style w:type="numbering" w:default="1" w:styleId="NoList">
-    <w:name w:val="No List"/>
-    <w:uiPriority w:val="99"/>
-    <w:semiHidden/>
-    <w:unhideWhenUsed/>
-  </w:style>
-  <w:style w:type="paragraph" w:styleId="ListParagraph">
-    <w:name w:val="List Paragraph"/>
-    <w:basedOn w:val="Normal"/>
-    <w:uiPriority w:val="34"/>
-    <w:qFormat/>
-    <w:rsid w:val="003E0765"/>
-    <w:pPr>
-      <w:ind w:left="720"/>
-      <w:contextualSpacing/>
-    </w:pPr>
-  </w:style>
-  <w:style w:type="table" w:styleId="TableGrid">
-    <w:name w:val="Table Grid"/>
-    <w:basedOn w:val="TableNormal"/>
-    <w:uiPriority w:val="59"/>
-    <w:rsid w:val="003E0765"/>
-    <w:pPr>
-      <w:spacing w:after="0" w:line="240" w:lineRule="auto"/>
-    </w:pPr>
-    <w:tblPr>
-      <w:tblInd w:w="0" w:type="dxa"/>
-      <w:tblBorders>
-        <w:top w:val="single" w:sz="4" w:space="0" w:color="000000" w:themeColor="text1"/>
-        <w:left w:val="single" w:sz="4" w:space="0" w:color="000000" w:themeColor="text1"/>
-        <w:bottom w:val="single" w:sz="4" w:space="0" w:color="000000" w:themeColor="text1"/>
-        <w:right w:val="single" w:sz="4" w:space="0" w:color="000000" w:themeColor="text1"/>
-        <w:insideH w:val="single" w:sz="4" w:space="0" w:color="000000" w:themeColor="text1"/>
-        <w:insideV w:val="single" w:sz="4" w:space="0" w:color="000000" w:themeColor="text1"/>
-      </w:tblBorders>
-      <w:tblCellMar>
-        <w:top w:w="0" w:type="dxa"/>
-        <w:left w:w="108" w:type="dxa"/>
-        <w:bottom w:w="0" w:type="dxa"/>
-        <w:right w:w="108" w:type="dxa"/>
-      </w:tblCellMar>
     </w:tblPr>
   </w:style>
   <w:style w:type="character" w:customStyle="1" w:styleId="Heading1Char">
@@ -6744,4 +8697,16 @@
   <a:objectDefaults/>
   <a:extraClrSchemeLst/>
 </a:theme>
+</file>
+
+<file path=customXml/item1.xml><?xml version="1.0" encoding="utf-8"?>
+<b:Sources xmlns:b="http://schemas.openxmlformats.org/officeDocument/2006/bibliography" xmlns="http://schemas.openxmlformats.org/officeDocument/2006/bibliography" SelectedStyle="\APA.XSL" StyleName="APA"/>
+</file>
+
+<file path=customXml/itemProps1.xml><?xml version="1.0" encoding="utf-8"?>
+<ds:datastoreItem xmlns:ds="http://schemas.openxmlformats.org/officeDocument/2006/customXml" ds:itemID="{B43E152A-2862-4807-A0E9-CAC2D0189F75}">
+  <ds:schemaRefs>
+    <ds:schemaRef ds:uri="http://schemas.openxmlformats.org/officeDocument/2006/bibliography"/>
+  </ds:schemaRefs>
+</ds:datastoreItem>
 </file>